--- a/kmeans/kmeans_pseudocode.docx
+++ b/kmeans/kmeans_pseudocode.docx
@@ -8,20 +8,64 @@
           <w:u w:val="single"/>
         </w:rPr>
       </w:pPr>
+      <w:r>
+        <w:rPr>
+          <w:u w:val="single"/>
+        </w:rPr>
+        <w:t>K-means</w:t>
+      </w:r>
+      <w:r>
+        <w:rPr>
+          <w:u w:val="single"/>
+        </w:rPr>
+        <w:t xml:space="preserve"> Pseudo-Code</w:t>
+      </w:r>
+    </w:p>
+    <w:p>
+      <w:pPr>
+        <w:tabs>
+          <w:tab w:val="left" w:pos="916"/>
+          <w:tab w:val="left" w:pos="1832"/>
+          <w:tab w:val="left" w:pos="2748"/>
+          <w:tab w:val="left" w:pos="3664"/>
+          <w:tab w:val="left" w:pos="4580"/>
+          <w:tab w:val="left" w:pos="5496"/>
+          <w:tab w:val="left" w:pos="6412"/>
+          <w:tab w:val="left" w:pos="7328"/>
+          <w:tab w:val="left" w:pos="8244"/>
+          <w:tab w:val="left" w:pos="9160"/>
+          <w:tab w:val="left" w:pos="10076"/>
+          <w:tab w:val="left" w:pos="10992"/>
+          <w:tab w:val="left" w:pos="11908"/>
+          <w:tab w:val="left" w:pos="12824"/>
+          <w:tab w:val="left" w:pos="13740"/>
+          <w:tab w:val="left" w:pos="14656"/>
+        </w:tabs>
+        <w:spacing w:after="0" w:line="240" w:lineRule="auto"/>
+        <w:rPr>
+          <w:rFonts w:ascii="Courier New" w:eastAsia="Times New Roman" w:hAnsi="Courier New" w:cs="Courier New"/>
+          <w:sz w:val="20"/>
+          <w:szCs w:val="20"/>
+        </w:rPr>
+      </w:pPr>
+      <w:r>
+        <w:rPr>
+          <w:rFonts w:ascii="Courier New" w:eastAsia="Times New Roman" w:hAnsi="Courier New" w:cs="Courier New"/>
+          <w:sz w:val="20"/>
+          <w:szCs w:val="20"/>
+        </w:rPr>
+        <w:t>//</w:t>
+      </w:r>
+      <w:r>
+        <w:rPr>
+          <w:rFonts w:ascii="Courier New" w:eastAsia="Times New Roman" w:hAnsi="Courier New" w:cs="Courier New"/>
+          <w:sz w:val="20"/>
+          <w:szCs w:val="20"/>
+        </w:rPr>
+        <w:t>k-means, k means, kmeans algorithm</w:t>
+      </w:r>
       <w:bookmarkStart w:id="0" w:name="_GoBack"/>
       <w:bookmarkEnd w:id="0"/>
-      <w:r>
-        <w:rPr>
-          <w:u w:val="single"/>
-        </w:rPr>
-        <w:t>K-means</w:t>
-      </w:r>
-      <w:r>
-        <w:rPr>
-          <w:u w:val="single"/>
-        </w:rPr>
-        <w:t xml:space="preserve"> Pseudo-Code</w:t>
-      </w:r>
     </w:p>
     <w:p>
       <w:pPr>
@@ -74,16 +118,7 @@
           <w:sz w:val="20"/>
           <w:szCs w:val="20"/>
         </w:rPr>
-        <w:t>k-</w:t>
-      </w:r>
-      <w:proofErr w:type="gramStart"/>
-      <w:r>
-        <w:rPr>
-          <w:rFonts w:ascii="Courier New" w:eastAsia="Times New Roman" w:hAnsi="Courier New" w:cs="Courier New"/>
-          <w:sz w:val="20"/>
-          <w:szCs w:val="20"/>
-        </w:rPr>
-        <w:t>means</w:t>
+        <w:t>k-means</w:t>
       </w:r>
       <w:r>
         <w:rPr>
@@ -93,7 +128,6 @@
         </w:rPr>
         <w:t>(</w:t>
       </w:r>
-      <w:proofErr w:type="gramEnd"/>
       <w:r>
         <w:rPr>
           <w:rFonts w:ascii="Courier New" w:eastAsia="Times New Roman" w:hAnsi="Courier New" w:cs="Courier New"/>
@@ -192,7 +226,6 @@
         </w:rPr>
         <w:t xml:space="preserve">    </w:t>
       </w:r>
-      <w:proofErr w:type="spellStart"/>
       <w:r>
         <w:rPr>
           <w:rFonts w:ascii="Courier New" w:eastAsia="Times New Roman" w:hAnsi="Courier New" w:cs="Courier New"/>
@@ -201,9 +234,18 @@
           <w:sz w:val="20"/>
           <w:szCs w:val="20"/>
         </w:rPr>
-        <w:t>var</w:t>
-      </w:r>
-      <w:proofErr w:type="spellEnd"/>
+        <w:t xml:space="preserve">var </w:t>
+      </w:r>
+      <w:r>
+        <w:rPr>
+          <w:rFonts w:ascii="Courier New" w:eastAsia="Times New Roman" w:hAnsi="Courier New" w:cs="Courier New"/>
+          <w:i/>
+          <w:iCs/>
+          <w:sz w:val="20"/>
+          <w:szCs w:val="20"/>
+        </w:rPr>
+        <w:t>int</w:t>
+      </w:r>
       <w:r>
         <w:rPr>
           <w:rFonts w:ascii="Courier New" w:eastAsia="Times New Roman" w:hAnsi="Courier New" w:cs="Courier New"/>
@@ -214,7 +256,68 @@
         </w:rPr>
         <w:t xml:space="preserve"> </w:t>
       </w:r>
-      <w:proofErr w:type="spellStart"/>
+      <w:r>
+        <w:rPr>
+          <w:rFonts w:ascii="Courier New" w:eastAsia="Times New Roman" w:hAnsi="Courier New" w:cs="Courier New"/>
+          <w:sz w:val="20"/>
+          <w:szCs w:val="20"/>
+        </w:rPr>
+        <w:t>num_observations = data.size()</w:t>
+      </w:r>
+    </w:p>
+    <w:p>
+      <w:pPr>
+        <w:tabs>
+          <w:tab w:val="left" w:pos="916"/>
+          <w:tab w:val="left" w:pos="1832"/>
+          <w:tab w:val="left" w:pos="2748"/>
+          <w:tab w:val="left" w:pos="3664"/>
+          <w:tab w:val="left" w:pos="4580"/>
+          <w:tab w:val="left" w:pos="5496"/>
+          <w:tab w:val="left" w:pos="6412"/>
+          <w:tab w:val="left" w:pos="7328"/>
+          <w:tab w:val="left" w:pos="8244"/>
+          <w:tab w:val="left" w:pos="9160"/>
+          <w:tab w:val="left" w:pos="10076"/>
+          <w:tab w:val="left" w:pos="10992"/>
+          <w:tab w:val="left" w:pos="11908"/>
+          <w:tab w:val="left" w:pos="12824"/>
+          <w:tab w:val="left" w:pos="13740"/>
+          <w:tab w:val="left" w:pos="14656"/>
+        </w:tabs>
+        <w:spacing w:after="0" w:line="240" w:lineRule="auto"/>
+        <w:rPr>
+          <w:rFonts w:ascii="Courier New" w:eastAsia="Times New Roman" w:hAnsi="Courier New" w:cs="Courier New"/>
+          <w:sz w:val="20"/>
+          <w:szCs w:val="20"/>
+        </w:rPr>
+      </w:pPr>
+      <w:r>
+        <w:rPr>
+          <w:rFonts w:ascii="Courier New" w:eastAsia="Times New Roman" w:hAnsi="Courier New" w:cs="Courier New"/>
+          <w:sz w:val="20"/>
+          <w:szCs w:val="20"/>
+        </w:rPr>
+        <w:t xml:space="preserve">    </w:t>
+      </w:r>
+      <w:r>
+        <w:rPr>
+          <w:rFonts w:ascii="Courier New" w:eastAsia="Times New Roman" w:hAnsi="Courier New" w:cs="Courier New"/>
+          <w:b/>
+          <w:bCs/>
+          <w:sz w:val="20"/>
+          <w:szCs w:val="20"/>
+        </w:rPr>
+        <w:t>var</w:t>
+      </w:r>
+      <w:r>
+        <w:rPr>
+          <w:rFonts w:ascii="Courier New" w:eastAsia="Times New Roman" w:hAnsi="Courier New" w:cs="Courier New"/>
+          <w:sz w:val="20"/>
+          <w:szCs w:val="20"/>
+        </w:rPr>
+        <w:t xml:space="preserve"> </w:t>
+      </w:r>
       <w:r>
         <w:rPr>
           <w:rFonts w:ascii="Courier New" w:eastAsia="Times New Roman" w:hAnsi="Courier New" w:cs="Courier New"/>
@@ -223,9 +326,152 @@
           <w:sz w:val="20"/>
           <w:szCs w:val="20"/>
         </w:rPr>
-        <w:t>int</w:t>
-      </w:r>
-      <w:proofErr w:type="spellEnd"/>
+        <w:t>float</w:t>
+      </w:r>
+      <w:r>
+        <w:rPr>
+          <w:rFonts w:ascii="Courier New" w:eastAsia="Times New Roman" w:hAnsi="Courier New" w:cs="Courier New"/>
+          <w:sz w:val="20"/>
+          <w:szCs w:val="20"/>
+        </w:rPr>
+        <w:t xml:space="preserve"> centroids[num_observations]</w:t>
+      </w:r>
+    </w:p>
+    <w:p>
+      <w:pPr>
+        <w:tabs>
+          <w:tab w:val="left" w:pos="916"/>
+          <w:tab w:val="left" w:pos="1832"/>
+          <w:tab w:val="left" w:pos="2748"/>
+          <w:tab w:val="left" w:pos="3664"/>
+          <w:tab w:val="left" w:pos="4580"/>
+          <w:tab w:val="left" w:pos="5496"/>
+          <w:tab w:val="left" w:pos="6412"/>
+          <w:tab w:val="left" w:pos="7328"/>
+          <w:tab w:val="left" w:pos="8244"/>
+          <w:tab w:val="left" w:pos="9160"/>
+          <w:tab w:val="left" w:pos="10076"/>
+          <w:tab w:val="left" w:pos="10992"/>
+          <w:tab w:val="left" w:pos="11908"/>
+          <w:tab w:val="left" w:pos="12824"/>
+          <w:tab w:val="left" w:pos="13740"/>
+          <w:tab w:val="left" w:pos="14656"/>
+        </w:tabs>
+        <w:spacing w:after="0" w:line="240" w:lineRule="auto"/>
+        <w:rPr>
+          <w:rFonts w:ascii="Courier New" w:eastAsia="Times New Roman" w:hAnsi="Courier New" w:cs="Courier New"/>
+          <w:sz w:val="20"/>
+          <w:szCs w:val="20"/>
+        </w:rPr>
+      </w:pPr>
+      <w:r>
+        <w:rPr>
+          <w:rFonts w:ascii="Courier New" w:eastAsia="Times New Roman" w:hAnsi="Courier New" w:cs="Courier New"/>
+          <w:sz w:val="20"/>
+          <w:szCs w:val="20"/>
+        </w:rPr>
+        <w:t xml:space="preserve">    get_rand_centroids(centroids, k)</w:t>
+      </w:r>
+    </w:p>
+    <w:p>
+      <w:pPr>
+        <w:tabs>
+          <w:tab w:val="left" w:pos="916"/>
+          <w:tab w:val="left" w:pos="1832"/>
+          <w:tab w:val="left" w:pos="2748"/>
+          <w:tab w:val="left" w:pos="3664"/>
+          <w:tab w:val="left" w:pos="4580"/>
+          <w:tab w:val="left" w:pos="5496"/>
+          <w:tab w:val="left" w:pos="6412"/>
+          <w:tab w:val="left" w:pos="7328"/>
+          <w:tab w:val="left" w:pos="8244"/>
+          <w:tab w:val="left" w:pos="9160"/>
+          <w:tab w:val="left" w:pos="10076"/>
+          <w:tab w:val="left" w:pos="10992"/>
+          <w:tab w:val="left" w:pos="11908"/>
+          <w:tab w:val="left" w:pos="12824"/>
+          <w:tab w:val="left" w:pos="13740"/>
+          <w:tab w:val="left" w:pos="14656"/>
+        </w:tabs>
+        <w:spacing w:after="0" w:line="240" w:lineRule="auto"/>
+        <w:rPr>
+          <w:rFonts w:ascii="Courier New" w:eastAsia="Times New Roman" w:hAnsi="Courier New" w:cs="Courier New"/>
+          <w:sz w:val="20"/>
+          <w:szCs w:val="20"/>
+        </w:rPr>
+      </w:pPr>
+    </w:p>
+    <w:p>
+      <w:pPr>
+        <w:tabs>
+          <w:tab w:val="left" w:pos="916"/>
+          <w:tab w:val="left" w:pos="1832"/>
+          <w:tab w:val="left" w:pos="2748"/>
+          <w:tab w:val="left" w:pos="3664"/>
+          <w:tab w:val="left" w:pos="4580"/>
+          <w:tab w:val="left" w:pos="5496"/>
+          <w:tab w:val="left" w:pos="6412"/>
+          <w:tab w:val="left" w:pos="7328"/>
+          <w:tab w:val="left" w:pos="8244"/>
+          <w:tab w:val="left" w:pos="9160"/>
+          <w:tab w:val="left" w:pos="10076"/>
+          <w:tab w:val="left" w:pos="10992"/>
+          <w:tab w:val="left" w:pos="11908"/>
+          <w:tab w:val="left" w:pos="12824"/>
+          <w:tab w:val="left" w:pos="13740"/>
+          <w:tab w:val="left" w:pos="14656"/>
+        </w:tabs>
+        <w:spacing w:after="0" w:line="240" w:lineRule="auto"/>
+        <w:rPr>
+          <w:rFonts w:ascii="Courier New" w:eastAsia="Times New Roman" w:hAnsi="Courier New" w:cs="Courier New"/>
+          <w:sz w:val="20"/>
+          <w:szCs w:val="20"/>
+        </w:rPr>
+      </w:pPr>
+      <w:r>
+        <w:rPr>
+          <w:rFonts w:ascii="Courier New" w:eastAsia="Times New Roman" w:hAnsi="Courier New" w:cs="Courier New"/>
+          <w:sz w:val="20"/>
+          <w:szCs w:val="20"/>
+        </w:rPr>
+        <w:t xml:space="preserve">    // initialize book keeping vars</w:t>
+      </w:r>
+    </w:p>
+    <w:p>
+      <w:pPr>
+        <w:tabs>
+          <w:tab w:val="left" w:pos="916"/>
+          <w:tab w:val="left" w:pos="1832"/>
+          <w:tab w:val="left" w:pos="2748"/>
+          <w:tab w:val="left" w:pos="3664"/>
+          <w:tab w:val="left" w:pos="4580"/>
+          <w:tab w:val="left" w:pos="5496"/>
+          <w:tab w:val="left" w:pos="6412"/>
+          <w:tab w:val="left" w:pos="7328"/>
+          <w:tab w:val="left" w:pos="8244"/>
+          <w:tab w:val="left" w:pos="9160"/>
+          <w:tab w:val="left" w:pos="10076"/>
+          <w:tab w:val="left" w:pos="10992"/>
+          <w:tab w:val="left" w:pos="11908"/>
+          <w:tab w:val="left" w:pos="12824"/>
+          <w:tab w:val="left" w:pos="13740"/>
+          <w:tab w:val="left" w:pos="14656"/>
+        </w:tabs>
+        <w:spacing w:after="0" w:line="240" w:lineRule="auto"/>
+        <w:rPr>
+          <w:rFonts w:ascii="Courier New" w:eastAsia="Times New Roman" w:hAnsi="Courier New" w:cs="Courier New"/>
+          <w:sz w:val="20"/>
+          <w:szCs w:val="20"/>
+        </w:rPr>
+      </w:pPr>
+      <w:r>
+        <w:rPr>
+          <w:rFonts w:ascii="Courier New" w:eastAsia="Times New Roman" w:hAnsi="Courier New" w:cs="Courier New"/>
+          <w:sz w:val="20"/>
+          <w:szCs w:val="20"/>
+        </w:rPr>
+        <w:t xml:space="preserve">    </w:t>
+      </w:r>
       <w:r>
         <w:rPr>
           <w:rFonts w:ascii="Courier New" w:eastAsia="Times New Roman" w:hAnsi="Courier New" w:cs="Courier New"/>
@@ -234,45 +480,41 @@
           <w:sz w:val="20"/>
           <w:szCs w:val="20"/>
         </w:rPr>
+        <w:t>var</w:t>
+      </w:r>
+      <w:r>
+        <w:rPr>
+          <w:rFonts w:ascii="Courier New" w:eastAsia="Times New Roman" w:hAnsi="Courier New" w:cs="Courier New"/>
+          <w:sz w:val="20"/>
+          <w:szCs w:val="20"/>
+        </w:rPr>
         <w:t xml:space="preserve"> </w:t>
       </w:r>
-      <w:proofErr w:type="spellStart"/>
-      <w:r>
-        <w:rPr>
-          <w:rFonts w:ascii="Courier New" w:eastAsia="Times New Roman" w:hAnsi="Courier New" w:cs="Courier New"/>
-          <w:sz w:val="20"/>
-          <w:szCs w:val="20"/>
-        </w:rPr>
-        <w:t>num_observations</w:t>
-      </w:r>
-      <w:proofErr w:type="spellEnd"/>
-      <w:r>
-        <w:rPr>
-          <w:rFonts w:ascii="Courier New" w:eastAsia="Times New Roman" w:hAnsi="Courier New" w:cs="Courier New"/>
-          <w:sz w:val="20"/>
-          <w:szCs w:val="20"/>
-        </w:rPr>
-        <w:t xml:space="preserve"> = </w:t>
-      </w:r>
-      <w:proofErr w:type="spellStart"/>
-      <w:proofErr w:type="gramStart"/>
-      <w:r>
-        <w:rPr>
-          <w:rFonts w:ascii="Courier New" w:eastAsia="Times New Roman" w:hAnsi="Courier New" w:cs="Courier New"/>
-          <w:sz w:val="20"/>
-          <w:szCs w:val="20"/>
-        </w:rPr>
-        <w:t>data.size</w:t>
-      </w:r>
-      <w:proofErr w:type="spellEnd"/>
-      <w:proofErr w:type="gramEnd"/>
-      <w:r>
-        <w:rPr>
-          <w:rFonts w:ascii="Courier New" w:eastAsia="Times New Roman" w:hAnsi="Courier New" w:cs="Courier New"/>
-          <w:sz w:val="20"/>
-          <w:szCs w:val="20"/>
-        </w:rPr>
-        <w:t>()</w:t>
+      <w:r>
+        <w:rPr>
+          <w:rFonts w:ascii="Courier New" w:eastAsia="Times New Roman" w:hAnsi="Courier New" w:cs="Courier New"/>
+          <w:i/>
+          <w:iCs/>
+          <w:sz w:val="20"/>
+          <w:szCs w:val="20"/>
+        </w:rPr>
+        <w:t>int</w:t>
+      </w:r>
+      <w:r>
+        <w:rPr>
+          <w:rFonts w:ascii="Courier New" w:eastAsia="Times New Roman" w:hAnsi="Courier New" w:cs="Courier New"/>
+          <w:sz w:val="20"/>
+          <w:szCs w:val="20"/>
+        </w:rPr>
+        <w:t xml:space="preserve"> </w:t>
+      </w:r>
+      <w:r>
+        <w:rPr>
+          <w:rFonts w:ascii="Courier New" w:eastAsia="Times New Roman" w:hAnsi="Courier New" w:cs="Courier New"/>
+          <w:sz w:val="20"/>
+          <w:szCs w:val="20"/>
+        </w:rPr>
+        <w:t>iterations</w:t>
       </w:r>
     </w:p>
     <w:p>
@@ -310,7 +552,6 @@
         </w:rPr>
         <w:t xml:space="preserve">    </w:t>
       </w:r>
-      <w:proofErr w:type="spellStart"/>
       <w:r>
         <w:rPr>
           <w:rFonts w:ascii="Courier New" w:eastAsia="Times New Roman" w:hAnsi="Courier New" w:cs="Courier New"/>
@@ -321,7 +562,6 @@
         </w:rPr>
         <w:t>var</w:t>
       </w:r>
-      <w:proofErr w:type="spellEnd"/>
       <w:r>
         <w:rPr>
           <w:rFonts w:ascii="Courier New" w:eastAsia="Times New Roman" w:hAnsi="Courier New" w:cs="Courier New"/>
@@ -346,25 +586,15 @@
           <w:sz w:val="20"/>
           <w:szCs w:val="20"/>
         </w:rPr>
-        <w:t xml:space="preserve"> centroids[</w:t>
-      </w:r>
-      <w:proofErr w:type="spellStart"/>
-      <w:r>
-        <w:rPr>
-          <w:rFonts w:ascii="Courier New" w:eastAsia="Times New Roman" w:hAnsi="Courier New" w:cs="Courier New"/>
-          <w:sz w:val="20"/>
-          <w:szCs w:val="20"/>
-        </w:rPr>
-        <w:t>num_observations</w:t>
-      </w:r>
-      <w:proofErr w:type="spellEnd"/>
-      <w:r>
-        <w:rPr>
-          <w:rFonts w:ascii="Courier New" w:eastAsia="Times New Roman" w:hAnsi="Courier New" w:cs="Courier New"/>
-          <w:sz w:val="20"/>
-          <w:szCs w:val="20"/>
-        </w:rPr>
-        <w:t>]</w:t>
+        <w:t xml:space="preserve"> </w:t>
+      </w:r>
+      <w:r>
+        <w:rPr>
+          <w:rFonts w:ascii="Courier New" w:eastAsia="Times New Roman" w:hAnsi="Courier New" w:cs="Courier New"/>
+          <w:sz w:val="20"/>
+          <w:szCs w:val="20"/>
+        </w:rPr>
+        <w:t>old_centroids[num_observations]</w:t>
       </w:r>
     </w:p>
     <w:p>
@@ -402,116 +632,42 @@
         </w:rPr>
         <w:t xml:space="preserve">    </w:t>
       </w:r>
-      <w:proofErr w:type="spellStart"/>
-      <w:r>
-        <w:rPr>
-          <w:rFonts w:ascii="Courier New" w:eastAsia="Times New Roman" w:hAnsi="Courier New" w:cs="Courier New"/>
-          <w:sz w:val="20"/>
-          <w:szCs w:val="20"/>
-        </w:rPr>
-        <w:t>get_rand_</w:t>
-      </w:r>
-      <w:proofErr w:type="gramStart"/>
-      <w:r>
-        <w:rPr>
-          <w:rFonts w:ascii="Courier New" w:eastAsia="Times New Roman" w:hAnsi="Courier New" w:cs="Courier New"/>
-          <w:sz w:val="20"/>
-          <w:szCs w:val="20"/>
-        </w:rPr>
-        <w:t>centroids</w:t>
-      </w:r>
-      <w:proofErr w:type="spellEnd"/>
-      <w:r>
-        <w:rPr>
-          <w:rFonts w:ascii="Courier New" w:eastAsia="Times New Roman" w:hAnsi="Courier New" w:cs="Courier New"/>
-          <w:sz w:val="20"/>
-          <w:szCs w:val="20"/>
-        </w:rPr>
-        <w:t>(</w:t>
-      </w:r>
-      <w:proofErr w:type="gramEnd"/>
-      <w:r>
-        <w:rPr>
-          <w:rFonts w:ascii="Courier New" w:eastAsia="Times New Roman" w:hAnsi="Courier New" w:cs="Courier New"/>
-          <w:sz w:val="20"/>
-          <w:szCs w:val="20"/>
-        </w:rPr>
-        <w:t>centroids, k)</w:t>
-      </w:r>
-    </w:p>
-    <w:p>
-      <w:pPr>
-        <w:tabs>
-          <w:tab w:val="left" w:pos="916"/>
-          <w:tab w:val="left" w:pos="1832"/>
-          <w:tab w:val="left" w:pos="2748"/>
-          <w:tab w:val="left" w:pos="3664"/>
-          <w:tab w:val="left" w:pos="4580"/>
-          <w:tab w:val="left" w:pos="5496"/>
-          <w:tab w:val="left" w:pos="6412"/>
-          <w:tab w:val="left" w:pos="7328"/>
-          <w:tab w:val="left" w:pos="8244"/>
-          <w:tab w:val="left" w:pos="9160"/>
-          <w:tab w:val="left" w:pos="10076"/>
-          <w:tab w:val="left" w:pos="10992"/>
-          <w:tab w:val="left" w:pos="11908"/>
-          <w:tab w:val="left" w:pos="12824"/>
-          <w:tab w:val="left" w:pos="13740"/>
-          <w:tab w:val="left" w:pos="14656"/>
-        </w:tabs>
-        <w:spacing w:after="0" w:line="240" w:lineRule="auto"/>
-        <w:rPr>
-          <w:rFonts w:ascii="Courier New" w:eastAsia="Times New Roman" w:hAnsi="Courier New" w:cs="Courier New"/>
-          <w:sz w:val="20"/>
-          <w:szCs w:val="20"/>
-        </w:rPr>
-      </w:pPr>
-    </w:p>
-    <w:p>
-      <w:pPr>
-        <w:tabs>
-          <w:tab w:val="left" w:pos="916"/>
-          <w:tab w:val="left" w:pos="1832"/>
-          <w:tab w:val="left" w:pos="2748"/>
-          <w:tab w:val="left" w:pos="3664"/>
-          <w:tab w:val="left" w:pos="4580"/>
-          <w:tab w:val="left" w:pos="5496"/>
-          <w:tab w:val="left" w:pos="6412"/>
-          <w:tab w:val="left" w:pos="7328"/>
-          <w:tab w:val="left" w:pos="8244"/>
-          <w:tab w:val="left" w:pos="9160"/>
-          <w:tab w:val="left" w:pos="10076"/>
-          <w:tab w:val="left" w:pos="10992"/>
-          <w:tab w:val="left" w:pos="11908"/>
-          <w:tab w:val="left" w:pos="12824"/>
-          <w:tab w:val="left" w:pos="13740"/>
-          <w:tab w:val="left" w:pos="14656"/>
-        </w:tabs>
-        <w:spacing w:after="0" w:line="240" w:lineRule="auto"/>
-        <w:rPr>
-          <w:rFonts w:ascii="Courier New" w:eastAsia="Times New Roman" w:hAnsi="Courier New" w:cs="Courier New"/>
-          <w:sz w:val="20"/>
-          <w:szCs w:val="20"/>
-        </w:rPr>
-      </w:pPr>
-      <w:r>
-        <w:rPr>
-          <w:rFonts w:ascii="Courier New" w:eastAsia="Times New Roman" w:hAnsi="Courier New" w:cs="Courier New"/>
-          <w:sz w:val="20"/>
-          <w:szCs w:val="20"/>
-        </w:rPr>
-        <w:t xml:space="preserve">    // initialize book keeping </w:t>
-      </w:r>
-      <w:proofErr w:type="spellStart"/>
-      <w:r>
-        <w:rPr>
-          <w:rFonts w:ascii="Courier New" w:eastAsia="Times New Roman" w:hAnsi="Courier New" w:cs="Courier New"/>
-          <w:sz w:val="20"/>
-          <w:szCs w:val="20"/>
-        </w:rPr>
-        <w:t>vars</w:t>
-      </w:r>
-      <w:proofErr w:type="spellEnd"/>
+    </w:p>
+    <w:p>
+      <w:pPr>
+        <w:tabs>
+          <w:tab w:val="left" w:pos="916"/>
+          <w:tab w:val="left" w:pos="1832"/>
+          <w:tab w:val="left" w:pos="2748"/>
+          <w:tab w:val="left" w:pos="3664"/>
+          <w:tab w:val="left" w:pos="4580"/>
+          <w:tab w:val="left" w:pos="5496"/>
+          <w:tab w:val="left" w:pos="6412"/>
+          <w:tab w:val="left" w:pos="7328"/>
+          <w:tab w:val="left" w:pos="8244"/>
+          <w:tab w:val="left" w:pos="9160"/>
+          <w:tab w:val="left" w:pos="10076"/>
+          <w:tab w:val="left" w:pos="10992"/>
+          <w:tab w:val="left" w:pos="11908"/>
+          <w:tab w:val="left" w:pos="12824"/>
+          <w:tab w:val="left" w:pos="13740"/>
+          <w:tab w:val="left" w:pos="14656"/>
+        </w:tabs>
+        <w:spacing w:after="0" w:line="240" w:lineRule="auto"/>
+        <w:rPr>
+          <w:rFonts w:ascii="Courier New" w:eastAsia="Times New Roman" w:hAnsi="Courier New" w:cs="Courier New"/>
+          <w:sz w:val="20"/>
+          <w:szCs w:val="20"/>
+        </w:rPr>
+      </w:pPr>
+      <w:r>
+        <w:rPr>
+          <w:rFonts w:ascii="Courier New" w:eastAsia="Times New Roman" w:hAnsi="Courier New" w:cs="Courier New"/>
+          <w:sz w:val="20"/>
+          <w:szCs w:val="20"/>
+        </w:rPr>
+        <w:t xml:space="preserve">    //k-means loop</w:t>
+      </w:r>
     </w:p>
     <w:p>
       <w:pPr>
@@ -548,7 +704,6 @@
         </w:rPr>
         <w:t xml:space="preserve">    </w:t>
       </w:r>
-      <w:proofErr w:type="spellStart"/>
       <w:r>
         <w:rPr>
           <w:rFonts w:ascii="Courier New" w:eastAsia="Times New Roman" w:hAnsi="Courier New" w:cs="Courier New"/>
@@ -557,9 +712,76 @@
           <w:sz w:val="20"/>
           <w:szCs w:val="20"/>
         </w:rPr>
-        <w:t>var</w:t>
-      </w:r>
-      <w:proofErr w:type="spellEnd"/>
+        <w:t>while</w:t>
+      </w:r>
+      <w:r>
+        <w:rPr>
+          <w:rFonts w:ascii="Courier New" w:eastAsia="Times New Roman" w:hAnsi="Courier New" w:cs="Courier New"/>
+          <w:sz w:val="20"/>
+          <w:szCs w:val="20"/>
+        </w:rPr>
+        <w:t xml:space="preserve"> (</w:t>
+      </w:r>
+      <w:r>
+        <w:rPr>
+          <w:rFonts w:ascii="Courier New" w:eastAsia="Times New Roman" w:hAnsi="Courier New" w:cs="Courier New"/>
+          <w:sz w:val="20"/>
+          <w:szCs w:val="20"/>
+        </w:rPr>
+        <w:t>centroids != old_centroids AND iterations &lt; MAX_ITERATIONS</w:t>
+      </w:r>
+      <w:r>
+        <w:rPr>
+          <w:rFonts w:ascii="Courier New" w:eastAsia="Times New Roman" w:hAnsi="Courier New" w:cs="Courier New"/>
+          <w:sz w:val="20"/>
+          <w:szCs w:val="20"/>
+        </w:rPr>
+        <w:t>)</w:t>
+      </w:r>
+    </w:p>
+    <w:p>
+      <w:pPr>
+        <w:tabs>
+          <w:tab w:val="left" w:pos="916"/>
+          <w:tab w:val="left" w:pos="1832"/>
+          <w:tab w:val="left" w:pos="2748"/>
+          <w:tab w:val="left" w:pos="3664"/>
+          <w:tab w:val="left" w:pos="4580"/>
+          <w:tab w:val="left" w:pos="5496"/>
+          <w:tab w:val="left" w:pos="6412"/>
+          <w:tab w:val="left" w:pos="7328"/>
+          <w:tab w:val="left" w:pos="8244"/>
+          <w:tab w:val="left" w:pos="9160"/>
+          <w:tab w:val="left" w:pos="10076"/>
+          <w:tab w:val="left" w:pos="10992"/>
+          <w:tab w:val="left" w:pos="11908"/>
+          <w:tab w:val="left" w:pos="12824"/>
+          <w:tab w:val="left" w:pos="13740"/>
+          <w:tab w:val="left" w:pos="14656"/>
+        </w:tabs>
+        <w:spacing w:after="0" w:line="240" w:lineRule="auto"/>
+        <w:rPr>
+          <w:rFonts w:ascii="Courier New" w:eastAsia="Times New Roman" w:hAnsi="Courier New" w:cs="Courier New"/>
+          <w:sz w:val="20"/>
+          <w:szCs w:val="20"/>
+        </w:rPr>
+      </w:pPr>
+      <w:r>
+        <w:rPr>
+          <w:rFonts w:ascii="Courier New" w:eastAsia="Times New Roman" w:hAnsi="Courier New" w:cs="Courier New"/>
+          <w:sz w:val="20"/>
+          <w:szCs w:val="20"/>
+        </w:rPr>
+        <w:t xml:space="preserve">         </w:t>
+      </w:r>
+      <w:r>
+        <w:rPr>
+          <w:rFonts w:ascii="Courier New" w:eastAsia="Times New Roman" w:hAnsi="Courier New" w:cs="Courier New"/>
+          <w:sz w:val="20"/>
+          <w:szCs w:val="20"/>
+        </w:rPr>
+        <w:t>old_centroids =</w:t>
+      </w:r>
       <w:r>
         <w:rPr>
           <w:rFonts w:ascii="Courier New" w:eastAsia="Times New Roman" w:hAnsi="Courier New" w:cs="Courier New"/>
@@ -568,7 +790,88 @@
         </w:rPr>
         <w:t xml:space="preserve"> </w:t>
       </w:r>
-      <w:proofErr w:type="spellStart"/>
+      <w:r>
+        <w:rPr>
+          <w:rFonts w:ascii="Courier New" w:eastAsia="Times New Roman" w:hAnsi="Courier New" w:cs="Courier New"/>
+          <w:sz w:val="20"/>
+          <w:szCs w:val="20"/>
+        </w:rPr>
+        <w:t>centroids</w:t>
+      </w:r>
+    </w:p>
+    <w:p>
+      <w:pPr>
+        <w:tabs>
+          <w:tab w:val="left" w:pos="916"/>
+          <w:tab w:val="left" w:pos="1832"/>
+          <w:tab w:val="left" w:pos="2748"/>
+          <w:tab w:val="left" w:pos="3664"/>
+          <w:tab w:val="left" w:pos="4580"/>
+          <w:tab w:val="left" w:pos="5496"/>
+          <w:tab w:val="left" w:pos="6412"/>
+          <w:tab w:val="left" w:pos="7328"/>
+          <w:tab w:val="left" w:pos="8244"/>
+          <w:tab w:val="left" w:pos="9160"/>
+          <w:tab w:val="left" w:pos="10076"/>
+          <w:tab w:val="left" w:pos="10992"/>
+          <w:tab w:val="left" w:pos="11908"/>
+          <w:tab w:val="left" w:pos="12824"/>
+          <w:tab w:val="left" w:pos="13740"/>
+          <w:tab w:val="left" w:pos="14656"/>
+        </w:tabs>
+        <w:spacing w:after="0" w:line="240" w:lineRule="auto"/>
+        <w:rPr>
+          <w:rFonts w:ascii="Courier New" w:eastAsia="Times New Roman" w:hAnsi="Courier New" w:cs="Courier New"/>
+          <w:sz w:val="20"/>
+          <w:szCs w:val="20"/>
+        </w:rPr>
+      </w:pPr>
+      <w:r>
+        <w:rPr>
+          <w:rFonts w:ascii="Courier New" w:eastAsia="Times New Roman" w:hAnsi="Courier New" w:cs="Courier New"/>
+          <w:sz w:val="20"/>
+          <w:szCs w:val="20"/>
+        </w:rPr>
+        <w:t xml:space="preserve">         iterations += 1</w:t>
+      </w:r>
+    </w:p>
+    <w:p>
+      <w:pPr>
+        <w:tabs>
+          <w:tab w:val="left" w:pos="916"/>
+          <w:tab w:val="left" w:pos="1832"/>
+          <w:tab w:val="left" w:pos="2748"/>
+          <w:tab w:val="left" w:pos="3664"/>
+          <w:tab w:val="left" w:pos="4580"/>
+          <w:tab w:val="left" w:pos="5496"/>
+          <w:tab w:val="left" w:pos="6412"/>
+          <w:tab w:val="left" w:pos="7328"/>
+          <w:tab w:val="left" w:pos="8244"/>
+          <w:tab w:val="left" w:pos="9160"/>
+          <w:tab w:val="left" w:pos="10076"/>
+          <w:tab w:val="left" w:pos="10992"/>
+          <w:tab w:val="left" w:pos="11908"/>
+          <w:tab w:val="left" w:pos="12824"/>
+          <w:tab w:val="left" w:pos="13740"/>
+          <w:tab w:val="left" w:pos="14656"/>
+        </w:tabs>
+        <w:spacing w:after="0" w:line="240" w:lineRule="auto"/>
+        <w:rPr>
+          <w:rFonts w:ascii="Courier New" w:eastAsia="Times New Roman" w:hAnsi="Courier New" w:cs="Courier New"/>
+          <w:sz w:val="20"/>
+          <w:szCs w:val="20"/>
+        </w:rPr>
+      </w:pPr>
+      <w:r>
+        <w:rPr>
+          <w:rFonts w:ascii="Courier New" w:eastAsia="Times New Roman" w:hAnsi="Courier New" w:cs="Courier New"/>
+          <w:b/>
+          <w:bCs/>
+          <w:sz w:val="20"/>
+          <w:szCs w:val="20"/>
+        </w:rPr>
+        <w:t xml:space="preserve">         var </w:t>
+      </w:r>
       <w:r>
         <w:rPr>
           <w:rFonts w:ascii="Courier New" w:eastAsia="Times New Roman" w:hAnsi="Courier New" w:cs="Courier New"/>
@@ -577,62 +880,60 @@
           <w:sz w:val="20"/>
           <w:szCs w:val="20"/>
         </w:rPr>
-        <w:t>int</w:t>
-      </w:r>
-      <w:proofErr w:type="spellEnd"/>
-      <w:r>
-        <w:rPr>
-          <w:rFonts w:ascii="Courier New" w:eastAsia="Times New Roman" w:hAnsi="Courier New" w:cs="Courier New"/>
-          <w:sz w:val="20"/>
-          <w:szCs w:val="20"/>
-        </w:rPr>
-        <w:t xml:space="preserve"> </w:t>
-      </w:r>
-      <w:r>
-        <w:rPr>
-          <w:rFonts w:ascii="Courier New" w:eastAsia="Times New Roman" w:hAnsi="Courier New" w:cs="Courier New"/>
-          <w:sz w:val="20"/>
-          <w:szCs w:val="20"/>
-        </w:rPr>
-        <w:t>iterations</w:t>
-      </w:r>
-    </w:p>
-    <w:p>
-      <w:pPr>
-        <w:tabs>
-          <w:tab w:val="left" w:pos="916"/>
-          <w:tab w:val="left" w:pos="1832"/>
-          <w:tab w:val="left" w:pos="2748"/>
-          <w:tab w:val="left" w:pos="3664"/>
-          <w:tab w:val="left" w:pos="4580"/>
-          <w:tab w:val="left" w:pos="5496"/>
-          <w:tab w:val="left" w:pos="6412"/>
-          <w:tab w:val="left" w:pos="7328"/>
-          <w:tab w:val="left" w:pos="8244"/>
-          <w:tab w:val="left" w:pos="9160"/>
-          <w:tab w:val="left" w:pos="10076"/>
-          <w:tab w:val="left" w:pos="10992"/>
-          <w:tab w:val="left" w:pos="11908"/>
-          <w:tab w:val="left" w:pos="12824"/>
-          <w:tab w:val="left" w:pos="13740"/>
-          <w:tab w:val="left" w:pos="14656"/>
-        </w:tabs>
-        <w:spacing w:after="0" w:line="240" w:lineRule="auto"/>
-        <w:rPr>
-          <w:rFonts w:ascii="Courier New" w:eastAsia="Times New Roman" w:hAnsi="Courier New" w:cs="Courier New"/>
-          <w:sz w:val="20"/>
-          <w:szCs w:val="20"/>
-        </w:rPr>
-      </w:pPr>
-      <w:r>
-        <w:rPr>
-          <w:rFonts w:ascii="Courier New" w:eastAsia="Times New Roman" w:hAnsi="Courier New" w:cs="Courier New"/>
-          <w:sz w:val="20"/>
-          <w:szCs w:val="20"/>
-        </w:rPr>
-        <w:t xml:space="preserve">    </w:t>
-      </w:r>
-      <w:proofErr w:type="spellStart"/>
+        <w:t xml:space="preserve">float </w:t>
+      </w:r>
+      <w:r>
+        <w:rPr>
+          <w:rFonts w:ascii="Courier New" w:eastAsia="Times New Roman" w:hAnsi="Courier New" w:cs="Courier New"/>
+          <w:sz w:val="20"/>
+          <w:szCs w:val="20"/>
+        </w:rPr>
+        <w:t>labels</w:t>
+      </w:r>
+      <w:r>
+        <w:rPr>
+          <w:rFonts w:ascii="Courier New" w:eastAsia="Times New Roman" w:hAnsi="Courier New" w:cs="Courier New"/>
+          <w:sz w:val="20"/>
+          <w:szCs w:val="20"/>
+        </w:rPr>
+        <w:t>[num_observations]</w:t>
+      </w:r>
+    </w:p>
+    <w:p>
+      <w:pPr>
+        <w:tabs>
+          <w:tab w:val="left" w:pos="916"/>
+          <w:tab w:val="left" w:pos="1832"/>
+          <w:tab w:val="left" w:pos="2748"/>
+          <w:tab w:val="left" w:pos="3664"/>
+          <w:tab w:val="left" w:pos="4580"/>
+          <w:tab w:val="left" w:pos="5496"/>
+          <w:tab w:val="left" w:pos="6412"/>
+          <w:tab w:val="left" w:pos="7328"/>
+          <w:tab w:val="left" w:pos="8244"/>
+          <w:tab w:val="left" w:pos="9160"/>
+          <w:tab w:val="left" w:pos="10076"/>
+          <w:tab w:val="left" w:pos="10992"/>
+          <w:tab w:val="left" w:pos="11908"/>
+          <w:tab w:val="left" w:pos="12824"/>
+          <w:tab w:val="left" w:pos="13740"/>
+          <w:tab w:val="left" w:pos="14656"/>
+        </w:tabs>
+        <w:spacing w:after="0" w:line="240" w:lineRule="auto"/>
+        <w:rPr>
+          <w:rFonts w:ascii="Courier New" w:eastAsia="Times New Roman" w:hAnsi="Courier New" w:cs="Courier New"/>
+          <w:sz w:val="20"/>
+          <w:szCs w:val="20"/>
+        </w:rPr>
+      </w:pPr>
+      <w:r>
+        <w:rPr>
+          <w:rFonts w:ascii="Courier New" w:eastAsia="Times New Roman" w:hAnsi="Courier New" w:cs="Courier New"/>
+          <w:sz w:val="20"/>
+          <w:szCs w:val="20"/>
+        </w:rPr>
+        <w:t xml:space="preserve">         </w:t>
+      </w:r>
       <w:r>
         <w:rPr>
           <w:rFonts w:ascii="Courier New" w:eastAsia="Times New Roman" w:hAnsi="Courier New" w:cs="Courier New"/>
@@ -641,16 +942,75 @@
           <w:sz w:val="20"/>
           <w:szCs w:val="20"/>
         </w:rPr>
-        <w:t>var</w:t>
-      </w:r>
-      <w:proofErr w:type="spellEnd"/>
-      <w:r>
-        <w:rPr>
-          <w:rFonts w:ascii="Courier New" w:eastAsia="Times New Roman" w:hAnsi="Courier New" w:cs="Courier New"/>
-          <w:sz w:val="20"/>
-          <w:szCs w:val="20"/>
-        </w:rPr>
-        <w:t xml:space="preserve"> </w:t>
+        <w:t>for</w:t>
+      </w:r>
+      <w:r>
+        <w:rPr>
+          <w:rFonts w:ascii="Courier New" w:eastAsia="Times New Roman" w:hAnsi="Courier New" w:cs="Courier New"/>
+          <w:sz w:val="20"/>
+          <w:szCs w:val="20"/>
+        </w:rPr>
+        <w:t>(</w:t>
+      </w:r>
+      <w:r>
+        <w:rPr>
+          <w:rFonts w:ascii="Courier New" w:eastAsia="Times New Roman" w:hAnsi="Courier New" w:cs="Courier New"/>
+          <w:sz w:val="20"/>
+          <w:szCs w:val="20"/>
+        </w:rPr>
+        <w:t>i=0, i&lt;num_obersvations, i+=1</w:t>
+      </w:r>
+      <w:r>
+        <w:rPr>
+          <w:rFonts w:ascii="Courier New" w:eastAsia="Times New Roman" w:hAnsi="Courier New" w:cs="Courier New"/>
+          <w:sz w:val="20"/>
+          <w:szCs w:val="20"/>
+        </w:rPr>
+        <w:t>)</w:t>
+      </w:r>
+    </w:p>
+    <w:p>
+      <w:pPr>
+        <w:tabs>
+          <w:tab w:val="left" w:pos="916"/>
+          <w:tab w:val="left" w:pos="1832"/>
+          <w:tab w:val="left" w:pos="2748"/>
+          <w:tab w:val="left" w:pos="3664"/>
+          <w:tab w:val="left" w:pos="4580"/>
+          <w:tab w:val="left" w:pos="5496"/>
+          <w:tab w:val="left" w:pos="6412"/>
+          <w:tab w:val="left" w:pos="7328"/>
+          <w:tab w:val="left" w:pos="8244"/>
+          <w:tab w:val="left" w:pos="9160"/>
+          <w:tab w:val="left" w:pos="10076"/>
+          <w:tab w:val="left" w:pos="10992"/>
+          <w:tab w:val="left" w:pos="11908"/>
+          <w:tab w:val="left" w:pos="12824"/>
+          <w:tab w:val="left" w:pos="13740"/>
+          <w:tab w:val="left" w:pos="14656"/>
+        </w:tabs>
+        <w:spacing w:after="0" w:line="240" w:lineRule="auto"/>
+        <w:rPr>
+          <w:rFonts w:ascii="Courier New" w:eastAsia="Times New Roman" w:hAnsi="Courier New" w:cs="Courier New"/>
+          <w:sz w:val="20"/>
+          <w:szCs w:val="20"/>
+        </w:rPr>
+      </w:pPr>
+      <w:r>
+        <w:rPr>
+          <w:rFonts w:ascii="Courier New" w:eastAsia="Times New Roman" w:hAnsi="Courier New" w:cs="Courier New"/>
+          <w:sz w:val="20"/>
+          <w:szCs w:val="20"/>
+        </w:rPr>
+        <w:t xml:space="preserve">         </w:t>
+      </w:r>
+      <w:r>
+        <w:rPr>
+          <w:rFonts w:ascii="Courier New" w:eastAsia="Times New Roman" w:hAnsi="Courier New" w:cs="Courier New"/>
+          <w:sz w:val="20"/>
+          <w:szCs w:val="20"/>
+        </w:rPr>
+        <w:t xml:space="preserve">    labels[i] </w:t>
       </w:r>
       <w:r>
         <w:rPr>
@@ -660,389 +1020,46 @@
           <w:sz w:val="20"/>
           <w:szCs w:val="20"/>
         </w:rPr>
-        <w:t>float</w:t>
-      </w:r>
-      <w:r>
-        <w:rPr>
-          <w:rFonts w:ascii="Courier New" w:eastAsia="Times New Roman" w:hAnsi="Courier New" w:cs="Courier New"/>
-          <w:sz w:val="20"/>
-          <w:szCs w:val="20"/>
-        </w:rPr>
-        <w:t xml:space="preserve"> </w:t>
-      </w:r>
-      <w:proofErr w:type="spellStart"/>
-      <w:r>
-        <w:rPr>
-          <w:rFonts w:ascii="Courier New" w:eastAsia="Times New Roman" w:hAnsi="Courier New" w:cs="Courier New"/>
-          <w:sz w:val="20"/>
-          <w:szCs w:val="20"/>
-        </w:rPr>
-        <w:t>old_centroids</w:t>
-      </w:r>
-      <w:proofErr w:type="spellEnd"/>
-      <w:r>
-        <w:rPr>
-          <w:rFonts w:ascii="Courier New" w:eastAsia="Times New Roman" w:hAnsi="Courier New" w:cs="Courier New"/>
-          <w:sz w:val="20"/>
-          <w:szCs w:val="20"/>
-        </w:rPr>
-        <w:t>[</w:t>
-      </w:r>
-      <w:proofErr w:type="spellStart"/>
-      <w:r>
-        <w:rPr>
-          <w:rFonts w:ascii="Courier New" w:eastAsia="Times New Roman" w:hAnsi="Courier New" w:cs="Courier New"/>
-          <w:sz w:val="20"/>
-          <w:szCs w:val="20"/>
-        </w:rPr>
-        <w:t>num_observations</w:t>
-      </w:r>
-      <w:proofErr w:type="spellEnd"/>
-      <w:r>
-        <w:rPr>
-          <w:rFonts w:ascii="Courier New" w:eastAsia="Times New Roman" w:hAnsi="Courier New" w:cs="Courier New"/>
-          <w:sz w:val="20"/>
-          <w:szCs w:val="20"/>
-        </w:rPr>
-        <w:t>]</w:t>
-      </w:r>
-    </w:p>
-    <w:p>
-      <w:pPr>
-        <w:tabs>
-          <w:tab w:val="left" w:pos="916"/>
-          <w:tab w:val="left" w:pos="1832"/>
-          <w:tab w:val="left" w:pos="2748"/>
-          <w:tab w:val="left" w:pos="3664"/>
-          <w:tab w:val="left" w:pos="4580"/>
-          <w:tab w:val="left" w:pos="5496"/>
-          <w:tab w:val="left" w:pos="6412"/>
-          <w:tab w:val="left" w:pos="7328"/>
-          <w:tab w:val="left" w:pos="8244"/>
-          <w:tab w:val="left" w:pos="9160"/>
-          <w:tab w:val="left" w:pos="10076"/>
-          <w:tab w:val="left" w:pos="10992"/>
-          <w:tab w:val="left" w:pos="11908"/>
-          <w:tab w:val="left" w:pos="12824"/>
-          <w:tab w:val="left" w:pos="13740"/>
-          <w:tab w:val="left" w:pos="14656"/>
-        </w:tabs>
-        <w:spacing w:after="0" w:line="240" w:lineRule="auto"/>
-        <w:rPr>
-          <w:rFonts w:ascii="Courier New" w:eastAsia="Times New Roman" w:hAnsi="Courier New" w:cs="Courier New"/>
-          <w:sz w:val="20"/>
-          <w:szCs w:val="20"/>
-        </w:rPr>
-      </w:pPr>
-      <w:r>
-        <w:rPr>
-          <w:rFonts w:ascii="Courier New" w:eastAsia="Times New Roman" w:hAnsi="Courier New" w:cs="Courier New"/>
-          <w:sz w:val="20"/>
-          <w:szCs w:val="20"/>
-        </w:rPr>
-        <w:t xml:space="preserve">    </w:t>
-      </w:r>
-    </w:p>
-    <w:p>
-      <w:pPr>
-        <w:tabs>
-          <w:tab w:val="left" w:pos="916"/>
-          <w:tab w:val="left" w:pos="1832"/>
-          <w:tab w:val="left" w:pos="2748"/>
-          <w:tab w:val="left" w:pos="3664"/>
-          <w:tab w:val="left" w:pos="4580"/>
-          <w:tab w:val="left" w:pos="5496"/>
-          <w:tab w:val="left" w:pos="6412"/>
-          <w:tab w:val="left" w:pos="7328"/>
-          <w:tab w:val="left" w:pos="8244"/>
-          <w:tab w:val="left" w:pos="9160"/>
-          <w:tab w:val="left" w:pos="10076"/>
-          <w:tab w:val="left" w:pos="10992"/>
-          <w:tab w:val="left" w:pos="11908"/>
-          <w:tab w:val="left" w:pos="12824"/>
-          <w:tab w:val="left" w:pos="13740"/>
-          <w:tab w:val="left" w:pos="14656"/>
-        </w:tabs>
-        <w:spacing w:after="0" w:line="240" w:lineRule="auto"/>
-        <w:rPr>
-          <w:rFonts w:ascii="Courier New" w:eastAsia="Times New Roman" w:hAnsi="Courier New" w:cs="Courier New"/>
-          <w:sz w:val="20"/>
-          <w:szCs w:val="20"/>
-        </w:rPr>
-      </w:pPr>
-      <w:r>
-        <w:rPr>
-          <w:rFonts w:ascii="Courier New" w:eastAsia="Times New Roman" w:hAnsi="Courier New" w:cs="Courier New"/>
-          <w:sz w:val="20"/>
-          <w:szCs w:val="20"/>
-        </w:rPr>
-        <w:t xml:space="preserve">    //k-means loop</w:t>
-      </w:r>
-    </w:p>
-    <w:p>
-      <w:pPr>
-        <w:tabs>
-          <w:tab w:val="left" w:pos="916"/>
-          <w:tab w:val="left" w:pos="1832"/>
-          <w:tab w:val="left" w:pos="2748"/>
-          <w:tab w:val="left" w:pos="3664"/>
-          <w:tab w:val="left" w:pos="4580"/>
-          <w:tab w:val="left" w:pos="5496"/>
-          <w:tab w:val="left" w:pos="6412"/>
-          <w:tab w:val="left" w:pos="7328"/>
-          <w:tab w:val="left" w:pos="8244"/>
-          <w:tab w:val="left" w:pos="9160"/>
-          <w:tab w:val="left" w:pos="10076"/>
-          <w:tab w:val="left" w:pos="10992"/>
-          <w:tab w:val="left" w:pos="11908"/>
-          <w:tab w:val="left" w:pos="12824"/>
-          <w:tab w:val="left" w:pos="13740"/>
-          <w:tab w:val="left" w:pos="14656"/>
-        </w:tabs>
-        <w:spacing w:after="0" w:line="240" w:lineRule="auto"/>
-        <w:rPr>
-          <w:rFonts w:ascii="Courier New" w:eastAsia="Times New Roman" w:hAnsi="Courier New" w:cs="Courier New"/>
-          <w:sz w:val="20"/>
-          <w:szCs w:val="20"/>
-        </w:rPr>
-      </w:pPr>
-      <w:r>
-        <w:rPr>
-          <w:rFonts w:ascii="Courier New" w:eastAsia="Times New Roman" w:hAnsi="Courier New" w:cs="Courier New"/>
-          <w:sz w:val="20"/>
-          <w:szCs w:val="20"/>
-        </w:rPr>
-        <w:t xml:space="preserve">    </w:t>
-      </w:r>
-      <w:r>
-        <w:rPr>
-          <w:rFonts w:ascii="Courier New" w:eastAsia="Times New Roman" w:hAnsi="Courier New" w:cs="Courier New"/>
-          <w:b/>
-          <w:bCs/>
-          <w:sz w:val="20"/>
-          <w:szCs w:val="20"/>
-        </w:rPr>
-        <w:t>while</w:t>
-      </w:r>
-      <w:r>
-        <w:rPr>
-          <w:rFonts w:ascii="Courier New" w:eastAsia="Times New Roman" w:hAnsi="Courier New" w:cs="Courier New"/>
-          <w:sz w:val="20"/>
-          <w:szCs w:val="20"/>
-        </w:rPr>
-        <w:t xml:space="preserve"> (</w:t>
-      </w:r>
-      <w:proofErr w:type="gramStart"/>
-      <w:r>
-        <w:rPr>
-          <w:rFonts w:ascii="Courier New" w:eastAsia="Times New Roman" w:hAnsi="Courier New" w:cs="Courier New"/>
-          <w:sz w:val="20"/>
-          <w:szCs w:val="20"/>
-        </w:rPr>
-        <w:t>centroids !</w:t>
-      </w:r>
-      <w:proofErr w:type="gramEnd"/>
-      <w:r>
-        <w:rPr>
-          <w:rFonts w:ascii="Courier New" w:eastAsia="Times New Roman" w:hAnsi="Courier New" w:cs="Courier New"/>
-          <w:sz w:val="20"/>
-          <w:szCs w:val="20"/>
-        </w:rPr>
         <w:t xml:space="preserve">= </w:t>
       </w:r>
-      <w:proofErr w:type="spellStart"/>
-      <w:r>
-        <w:rPr>
-          <w:rFonts w:ascii="Courier New" w:eastAsia="Times New Roman" w:hAnsi="Courier New" w:cs="Courier New"/>
-          <w:sz w:val="20"/>
-          <w:szCs w:val="20"/>
-        </w:rPr>
-        <w:t>old_centroids</w:t>
-      </w:r>
-      <w:proofErr w:type="spellEnd"/>
-      <w:r>
-        <w:rPr>
-          <w:rFonts w:ascii="Courier New" w:eastAsia="Times New Roman" w:hAnsi="Courier New" w:cs="Courier New"/>
-          <w:sz w:val="20"/>
-          <w:szCs w:val="20"/>
-        </w:rPr>
-        <w:t xml:space="preserve"> AND iterations &lt; MAX_ITERATIONS</w:t>
-      </w:r>
-      <w:r>
-        <w:rPr>
-          <w:rFonts w:ascii="Courier New" w:eastAsia="Times New Roman" w:hAnsi="Courier New" w:cs="Courier New"/>
-          <w:sz w:val="20"/>
-          <w:szCs w:val="20"/>
-        </w:rPr>
-        <w:t>)</w:t>
-      </w:r>
-    </w:p>
-    <w:p>
-      <w:pPr>
-        <w:tabs>
-          <w:tab w:val="left" w:pos="916"/>
-          <w:tab w:val="left" w:pos="1832"/>
-          <w:tab w:val="left" w:pos="2748"/>
-          <w:tab w:val="left" w:pos="3664"/>
-          <w:tab w:val="left" w:pos="4580"/>
-          <w:tab w:val="left" w:pos="5496"/>
-          <w:tab w:val="left" w:pos="6412"/>
-          <w:tab w:val="left" w:pos="7328"/>
-          <w:tab w:val="left" w:pos="8244"/>
-          <w:tab w:val="left" w:pos="9160"/>
-          <w:tab w:val="left" w:pos="10076"/>
-          <w:tab w:val="left" w:pos="10992"/>
-          <w:tab w:val="left" w:pos="11908"/>
-          <w:tab w:val="left" w:pos="12824"/>
-          <w:tab w:val="left" w:pos="13740"/>
-          <w:tab w:val="left" w:pos="14656"/>
-        </w:tabs>
-        <w:spacing w:after="0" w:line="240" w:lineRule="auto"/>
-        <w:rPr>
-          <w:rFonts w:ascii="Courier New" w:eastAsia="Times New Roman" w:hAnsi="Courier New" w:cs="Courier New"/>
-          <w:sz w:val="20"/>
-          <w:szCs w:val="20"/>
-        </w:rPr>
-      </w:pPr>
-      <w:r>
-        <w:rPr>
-          <w:rFonts w:ascii="Courier New" w:eastAsia="Times New Roman" w:hAnsi="Courier New" w:cs="Courier New"/>
-          <w:sz w:val="20"/>
-          <w:szCs w:val="20"/>
-        </w:rPr>
-        <w:t xml:space="preserve">         </w:t>
-      </w:r>
-      <w:proofErr w:type="spellStart"/>
-      <w:r>
-        <w:rPr>
-          <w:rFonts w:ascii="Courier New" w:eastAsia="Times New Roman" w:hAnsi="Courier New" w:cs="Courier New"/>
-          <w:sz w:val="20"/>
-          <w:szCs w:val="20"/>
-        </w:rPr>
-        <w:t>old_centroids</w:t>
-      </w:r>
-      <w:proofErr w:type="spellEnd"/>
-      <w:r>
-        <w:rPr>
-          <w:rFonts w:ascii="Courier New" w:eastAsia="Times New Roman" w:hAnsi="Courier New" w:cs="Courier New"/>
-          <w:sz w:val="20"/>
-          <w:szCs w:val="20"/>
-        </w:rPr>
-        <w:t xml:space="preserve"> =</w:t>
-      </w:r>
-      <w:r>
-        <w:rPr>
-          <w:rFonts w:ascii="Courier New" w:eastAsia="Times New Roman" w:hAnsi="Courier New" w:cs="Courier New"/>
-          <w:sz w:val="20"/>
-          <w:szCs w:val="20"/>
-        </w:rPr>
-        <w:t xml:space="preserve"> </w:t>
-      </w:r>
-      <w:r>
-        <w:rPr>
-          <w:rFonts w:ascii="Courier New" w:eastAsia="Times New Roman" w:hAnsi="Courier New" w:cs="Courier New"/>
-          <w:sz w:val="20"/>
-          <w:szCs w:val="20"/>
-        </w:rPr>
-        <w:t>centroids</w:t>
-      </w:r>
-    </w:p>
-    <w:p>
-      <w:pPr>
-        <w:tabs>
-          <w:tab w:val="left" w:pos="916"/>
-          <w:tab w:val="left" w:pos="1832"/>
-          <w:tab w:val="left" w:pos="2748"/>
-          <w:tab w:val="left" w:pos="3664"/>
-          <w:tab w:val="left" w:pos="4580"/>
-          <w:tab w:val="left" w:pos="5496"/>
-          <w:tab w:val="left" w:pos="6412"/>
-          <w:tab w:val="left" w:pos="7328"/>
-          <w:tab w:val="left" w:pos="8244"/>
-          <w:tab w:val="left" w:pos="9160"/>
-          <w:tab w:val="left" w:pos="10076"/>
-          <w:tab w:val="left" w:pos="10992"/>
-          <w:tab w:val="left" w:pos="11908"/>
-          <w:tab w:val="left" w:pos="12824"/>
-          <w:tab w:val="left" w:pos="13740"/>
-          <w:tab w:val="left" w:pos="14656"/>
-        </w:tabs>
-        <w:spacing w:after="0" w:line="240" w:lineRule="auto"/>
-        <w:rPr>
-          <w:rFonts w:ascii="Courier New" w:eastAsia="Times New Roman" w:hAnsi="Courier New" w:cs="Courier New"/>
-          <w:sz w:val="20"/>
-          <w:szCs w:val="20"/>
-        </w:rPr>
-      </w:pPr>
-      <w:r>
-        <w:rPr>
-          <w:rFonts w:ascii="Courier New" w:eastAsia="Times New Roman" w:hAnsi="Courier New" w:cs="Courier New"/>
-          <w:sz w:val="20"/>
-          <w:szCs w:val="20"/>
-        </w:rPr>
-        <w:t xml:space="preserve">         iterations += 1</w:t>
-      </w:r>
-    </w:p>
-    <w:p>
-      <w:pPr>
-        <w:tabs>
-          <w:tab w:val="left" w:pos="916"/>
-          <w:tab w:val="left" w:pos="1832"/>
-          <w:tab w:val="left" w:pos="2748"/>
-          <w:tab w:val="left" w:pos="3664"/>
-          <w:tab w:val="left" w:pos="4580"/>
-          <w:tab w:val="left" w:pos="5496"/>
-          <w:tab w:val="left" w:pos="6412"/>
-          <w:tab w:val="left" w:pos="7328"/>
-          <w:tab w:val="left" w:pos="8244"/>
-          <w:tab w:val="left" w:pos="9160"/>
-          <w:tab w:val="left" w:pos="10076"/>
-          <w:tab w:val="left" w:pos="10992"/>
-          <w:tab w:val="left" w:pos="11908"/>
-          <w:tab w:val="left" w:pos="12824"/>
-          <w:tab w:val="left" w:pos="13740"/>
-          <w:tab w:val="left" w:pos="14656"/>
-        </w:tabs>
-        <w:spacing w:after="0" w:line="240" w:lineRule="auto"/>
-        <w:rPr>
-          <w:rFonts w:ascii="Courier New" w:eastAsia="Times New Roman" w:hAnsi="Courier New" w:cs="Courier New"/>
-          <w:sz w:val="20"/>
-          <w:szCs w:val="20"/>
-        </w:rPr>
-      </w:pPr>
-      <w:r>
-        <w:rPr>
-          <w:rFonts w:ascii="Courier New" w:eastAsia="Times New Roman" w:hAnsi="Courier New" w:cs="Courier New"/>
-          <w:b/>
-          <w:bCs/>
-          <w:sz w:val="20"/>
-          <w:szCs w:val="20"/>
-        </w:rPr>
-        <w:t xml:space="preserve">         </w:t>
-      </w:r>
-      <w:proofErr w:type="spellStart"/>
-      <w:r>
-        <w:rPr>
-          <w:rFonts w:ascii="Courier New" w:eastAsia="Times New Roman" w:hAnsi="Courier New" w:cs="Courier New"/>
-          <w:b/>
-          <w:bCs/>
-          <w:sz w:val="20"/>
-          <w:szCs w:val="20"/>
-        </w:rPr>
-        <w:t>var</w:t>
-      </w:r>
-      <w:proofErr w:type="spellEnd"/>
-      <w:r>
-        <w:rPr>
-          <w:rFonts w:ascii="Courier New" w:eastAsia="Times New Roman" w:hAnsi="Courier New" w:cs="Courier New"/>
-          <w:b/>
-          <w:bCs/>
-          <w:sz w:val="20"/>
-          <w:szCs w:val="20"/>
-        </w:rPr>
-        <w:t xml:space="preserve"> </w:t>
-      </w:r>
-      <w:r>
+      <w:r>
+        <w:rPr>
+          <w:rFonts w:ascii="Courier New" w:eastAsia="Times New Roman" w:hAnsi="Courier New" w:cs="Courier New"/>
+          <w:sz w:val="20"/>
+          <w:szCs w:val="20"/>
+        </w:rPr>
+        <w:t>nearest_centroid(data[i],</w:t>
+      </w:r>
+      <w:r>
+        <w:rPr>
+          <w:rFonts w:ascii="Courier New" w:eastAsia="Times New Roman" w:hAnsi="Courier New" w:cs="Courier New"/>
+          <w:sz w:val="20"/>
+          <w:szCs w:val="20"/>
+        </w:rPr>
+        <w:t>centroids)</w:t>
+      </w:r>
+    </w:p>
+    <w:p>
+      <w:pPr>
+        <w:tabs>
+          <w:tab w:val="left" w:pos="916"/>
+          <w:tab w:val="left" w:pos="1832"/>
+          <w:tab w:val="left" w:pos="2748"/>
+          <w:tab w:val="left" w:pos="3664"/>
+          <w:tab w:val="left" w:pos="4580"/>
+          <w:tab w:val="left" w:pos="5496"/>
+          <w:tab w:val="left" w:pos="6412"/>
+          <w:tab w:val="left" w:pos="7328"/>
+          <w:tab w:val="left" w:pos="8244"/>
+          <w:tab w:val="left" w:pos="9160"/>
+          <w:tab w:val="left" w:pos="10076"/>
+          <w:tab w:val="left" w:pos="10992"/>
+          <w:tab w:val="left" w:pos="11908"/>
+          <w:tab w:val="left" w:pos="12824"/>
+          <w:tab w:val="left" w:pos="13740"/>
+          <w:tab w:val="left" w:pos="14656"/>
+        </w:tabs>
+        <w:spacing w:after="0" w:line="240" w:lineRule="auto"/>
         <w:rPr>
           <w:rFonts w:ascii="Courier New" w:eastAsia="Times New Roman" w:hAnsi="Courier New" w:cs="Courier New"/>
           <w:i/>
@@ -1050,333 +1067,6 @@
           <w:sz w:val="20"/>
           <w:szCs w:val="20"/>
         </w:rPr>
-        <w:t xml:space="preserve">float </w:t>
-      </w:r>
-      <w:r>
-        <w:rPr>
-          <w:rFonts w:ascii="Courier New" w:eastAsia="Times New Roman" w:hAnsi="Courier New" w:cs="Courier New"/>
-          <w:sz w:val="20"/>
-          <w:szCs w:val="20"/>
-        </w:rPr>
-        <w:t>labels</w:t>
-      </w:r>
-      <w:r>
-        <w:rPr>
-          <w:rFonts w:ascii="Courier New" w:eastAsia="Times New Roman" w:hAnsi="Courier New" w:cs="Courier New"/>
-          <w:sz w:val="20"/>
-          <w:szCs w:val="20"/>
-        </w:rPr>
-        <w:t>[</w:t>
-      </w:r>
-      <w:proofErr w:type="spellStart"/>
-      <w:r>
-        <w:rPr>
-          <w:rFonts w:ascii="Courier New" w:eastAsia="Times New Roman" w:hAnsi="Courier New" w:cs="Courier New"/>
-          <w:sz w:val="20"/>
-          <w:szCs w:val="20"/>
-        </w:rPr>
-        <w:t>num_observations</w:t>
-      </w:r>
-      <w:proofErr w:type="spellEnd"/>
-      <w:r>
-        <w:rPr>
-          <w:rFonts w:ascii="Courier New" w:eastAsia="Times New Roman" w:hAnsi="Courier New" w:cs="Courier New"/>
-          <w:sz w:val="20"/>
-          <w:szCs w:val="20"/>
-        </w:rPr>
-        <w:t>]</w:t>
-      </w:r>
-    </w:p>
-    <w:p>
-      <w:pPr>
-        <w:tabs>
-          <w:tab w:val="left" w:pos="916"/>
-          <w:tab w:val="left" w:pos="1832"/>
-          <w:tab w:val="left" w:pos="2748"/>
-          <w:tab w:val="left" w:pos="3664"/>
-          <w:tab w:val="left" w:pos="4580"/>
-          <w:tab w:val="left" w:pos="5496"/>
-          <w:tab w:val="left" w:pos="6412"/>
-          <w:tab w:val="left" w:pos="7328"/>
-          <w:tab w:val="left" w:pos="8244"/>
-          <w:tab w:val="left" w:pos="9160"/>
-          <w:tab w:val="left" w:pos="10076"/>
-          <w:tab w:val="left" w:pos="10992"/>
-          <w:tab w:val="left" w:pos="11908"/>
-          <w:tab w:val="left" w:pos="12824"/>
-          <w:tab w:val="left" w:pos="13740"/>
-          <w:tab w:val="left" w:pos="14656"/>
-        </w:tabs>
-        <w:spacing w:after="0" w:line="240" w:lineRule="auto"/>
-        <w:rPr>
-          <w:rFonts w:ascii="Courier New" w:eastAsia="Times New Roman" w:hAnsi="Courier New" w:cs="Courier New"/>
-          <w:sz w:val="20"/>
-          <w:szCs w:val="20"/>
-        </w:rPr>
-      </w:pPr>
-      <w:r>
-        <w:rPr>
-          <w:rFonts w:ascii="Courier New" w:eastAsia="Times New Roman" w:hAnsi="Courier New" w:cs="Courier New"/>
-          <w:sz w:val="20"/>
-          <w:szCs w:val="20"/>
-        </w:rPr>
-        <w:t xml:space="preserve">         </w:t>
-      </w:r>
-      <w:proofErr w:type="gramStart"/>
-      <w:r>
-        <w:rPr>
-          <w:rFonts w:ascii="Courier New" w:eastAsia="Times New Roman" w:hAnsi="Courier New" w:cs="Courier New"/>
-          <w:b/>
-          <w:bCs/>
-          <w:sz w:val="20"/>
-          <w:szCs w:val="20"/>
-        </w:rPr>
-        <w:t>for</w:t>
-      </w:r>
-      <w:r>
-        <w:rPr>
-          <w:rFonts w:ascii="Courier New" w:eastAsia="Times New Roman" w:hAnsi="Courier New" w:cs="Courier New"/>
-          <w:sz w:val="20"/>
-          <w:szCs w:val="20"/>
-        </w:rPr>
-        <w:t>(</w:t>
-      </w:r>
-      <w:proofErr w:type="spellStart"/>
-      <w:proofErr w:type="gramEnd"/>
-      <w:r>
-        <w:rPr>
-          <w:rFonts w:ascii="Courier New" w:eastAsia="Times New Roman" w:hAnsi="Courier New" w:cs="Courier New"/>
-          <w:sz w:val="20"/>
-          <w:szCs w:val="20"/>
-        </w:rPr>
-        <w:t>i</w:t>
-      </w:r>
-      <w:proofErr w:type="spellEnd"/>
-      <w:r>
-        <w:rPr>
-          <w:rFonts w:ascii="Courier New" w:eastAsia="Times New Roman" w:hAnsi="Courier New" w:cs="Courier New"/>
-          <w:sz w:val="20"/>
-          <w:szCs w:val="20"/>
-        </w:rPr>
-        <w:t xml:space="preserve">=0, </w:t>
-      </w:r>
-      <w:proofErr w:type="spellStart"/>
-      <w:r>
-        <w:rPr>
-          <w:rFonts w:ascii="Courier New" w:eastAsia="Times New Roman" w:hAnsi="Courier New" w:cs="Courier New"/>
-          <w:sz w:val="20"/>
-          <w:szCs w:val="20"/>
-        </w:rPr>
-        <w:t>i</w:t>
-      </w:r>
-      <w:proofErr w:type="spellEnd"/>
-      <w:r>
-        <w:rPr>
-          <w:rFonts w:ascii="Courier New" w:eastAsia="Times New Roman" w:hAnsi="Courier New" w:cs="Courier New"/>
-          <w:sz w:val="20"/>
-          <w:szCs w:val="20"/>
-        </w:rPr>
-        <w:t>&lt;</w:t>
-      </w:r>
-      <w:proofErr w:type="spellStart"/>
-      <w:r>
-        <w:rPr>
-          <w:rFonts w:ascii="Courier New" w:eastAsia="Times New Roman" w:hAnsi="Courier New" w:cs="Courier New"/>
-          <w:sz w:val="20"/>
-          <w:szCs w:val="20"/>
-        </w:rPr>
-        <w:t>num_obersvations</w:t>
-      </w:r>
-      <w:proofErr w:type="spellEnd"/>
-      <w:r>
-        <w:rPr>
-          <w:rFonts w:ascii="Courier New" w:eastAsia="Times New Roman" w:hAnsi="Courier New" w:cs="Courier New"/>
-          <w:sz w:val="20"/>
-          <w:szCs w:val="20"/>
-        </w:rPr>
-        <w:t xml:space="preserve">, </w:t>
-      </w:r>
-      <w:proofErr w:type="spellStart"/>
-      <w:r>
-        <w:rPr>
-          <w:rFonts w:ascii="Courier New" w:eastAsia="Times New Roman" w:hAnsi="Courier New" w:cs="Courier New"/>
-          <w:sz w:val="20"/>
-          <w:szCs w:val="20"/>
-        </w:rPr>
-        <w:t>i</w:t>
-      </w:r>
-      <w:proofErr w:type="spellEnd"/>
-      <w:r>
-        <w:rPr>
-          <w:rFonts w:ascii="Courier New" w:eastAsia="Times New Roman" w:hAnsi="Courier New" w:cs="Courier New"/>
-          <w:sz w:val="20"/>
-          <w:szCs w:val="20"/>
-        </w:rPr>
-        <w:t>+=1</w:t>
-      </w:r>
-      <w:r>
-        <w:rPr>
-          <w:rFonts w:ascii="Courier New" w:eastAsia="Times New Roman" w:hAnsi="Courier New" w:cs="Courier New"/>
-          <w:sz w:val="20"/>
-          <w:szCs w:val="20"/>
-        </w:rPr>
-        <w:t>)</w:t>
-      </w:r>
-    </w:p>
-    <w:p>
-      <w:pPr>
-        <w:tabs>
-          <w:tab w:val="left" w:pos="916"/>
-          <w:tab w:val="left" w:pos="1832"/>
-          <w:tab w:val="left" w:pos="2748"/>
-          <w:tab w:val="left" w:pos="3664"/>
-          <w:tab w:val="left" w:pos="4580"/>
-          <w:tab w:val="left" w:pos="5496"/>
-          <w:tab w:val="left" w:pos="6412"/>
-          <w:tab w:val="left" w:pos="7328"/>
-          <w:tab w:val="left" w:pos="8244"/>
-          <w:tab w:val="left" w:pos="9160"/>
-          <w:tab w:val="left" w:pos="10076"/>
-          <w:tab w:val="left" w:pos="10992"/>
-          <w:tab w:val="left" w:pos="11908"/>
-          <w:tab w:val="left" w:pos="12824"/>
-          <w:tab w:val="left" w:pos="13740"/>
-          <w:tab w:val="left" w:pos="14656"/>
-        </w:tabs>
-        <w:spacing w:after="0" w:line="240" w:lineRule="auto"/>
-        <w:rPr>
-          <w:rFonts w:ascii="Courier New" w:eastAsia="Times New Roman" w:hAnsi="Courier New" w:cs="Courier New"/>
-          <w:sz w:val="20"/>
-          <w:szCs w:val="20"/>
-        </w:rPr>
-      </w:pPr>
-      <w:r>
-        <w:rPr>
-          <w:rFonts w:ascii="Courier New" w:eastAsia="Times New Roman" w:hAnsi="Courier New" w:cs="Courier New"/>
-          <w:sz w:val="20"/>
-          <w:szCs w:val="20"/>
-        </w:rPr>
-        <w:t xml:space="preserve">         </w:t>
-      </w:r>
-      <w:r>
-        <w:rPr>
-          <w:rFonts w:ascii="Courier New" w:eastAsia="Times New Roman" w:hAnsi="Courier New" w:cs="Courier New"/>
-          <w:sz w:val="20"/>
-          <w:szCs w:val="20"/>
-        </w:rPr>
-        <w:t xml:space="preserve">    labels[</w:t>
-      </w:r>
-      <w:proofErr w:type="spellStart"/>
-      <w:r>
-        <w:rPr>
-          <w:rFonts w:ascii="Courier New" w:eastAsia="Times New Roman" w:hAnsi="Courier New" w:cs="Courier New"/>
-          <w:sz w:val="20"/>
-          <w:szCs w:val="20"/>
-        </w:rPr>
-        <w:t>i</w:t>
-      </w:r>
-      <w:proofErr w:type="spellEnd"/>
-      <w:r>
-        <w:rPr>
-          <w:rFonts w:ascii="Courier New" w:eastAsia="Times New Roman" w:hAnsi="Courier New" w:cs="Courier New"/>
-          <w:sz w:val="20"/>
-          <w:szCs w:val="20"/>
-        </w:rPr>
-        <w:t xml:space="preserve">] </w:t>
-      </w:r>
-      <w:r>
-        <w:rPr>
-          <w:rFonts w:ascii="Courier New" w:eastAsia="Times New Roman" w:hAnsi="Courier New" w:cs="Courier New"/>
-          <w:i/>
-          <w:iCs/>
-          <w:sz w:val="20"/>
-          <w:szCs w:val="20"/>
-        </w:rPr>
-        <w:t xml:space="preserve">= </w:t>
-      </w:r>
-      <w:proofErr w:type="spellStart"/>
-      <w:r>
-        <w:rPr>
-          <w:rFonts w:ascii="Courier New" w:eastAsia="Times New Roman" w:hAnsi="Courier New" w:cs="Courier New"/>
-          <w:sz w:val="20"/>
-          <w:szCs w:val="20"/>
-        </w:rPr>
-        <w:t>nearest_centroid</w:t>
-      </w:r>
-      <w:proofErr w:type="spellEnd"/>
-      <w:r>
-        <w:rPr>
-          <w:rFonts w:ascii="Courier New" w:eastAsia="Times New Roman" w:hAnsi="Courier New" w:cs="Courier New"/>
-          <w:sz w:val="20"/>
-          <w:szCs w:val="20"/>
-        </w:rPr>
-        <w:t>(data[</w:t>
-      </w:r>
-      <w:proofErr w:type="spellStart"/>
-      <w:r>
-        <w:rPr>
-          <w:rFonts w:ascii="Courier New" w:eastAsia="Times New Roman" w:hAnsi="Courier New" w:cs="Courier New"/>
-          <w:sz w:val="20"/>
-          <w:szCs w:val="20"/>
-        </w:rPr>
-        <w:t>i</w:t>
-      </w:r>
-      <w:proofErr w:type="spellEnd"/>
-      <w:proofErr w:type="gramStart"/>
-      <w:r>
-        <w:rPr>
-          <w:rFonts w:ascii="Courier New" w:eastAsia="Times New Roman" w:hAnsi="Courier New" w:cs="Courier New"/>
-          <w:sz w:val="20"/>
-          <w:szCs w:val="20"/>
-        </w:rPr>
-        <w:t>],</w:t>
-      </w:r>
-      <w:r>
-        <w:rPr>
-          <w:rFonts w:ascii="Courier New" w:eastAsia="Times New Roman" w:hAnsi="Courier New" w:cs="Courier New"/>
-          <w:sz w:val="20"/>
-          <w:szCs w:val="20"/>
-        </w:rPr>
-        <w:t>centroids</w:t>
-      </w:r>
-      <w:proofErr w:type="gramEnd"/>
-      <w:r>
-        <w:rPr>
-          <w:rFonts w:ascii="Courier New" w:eastAsia="Times New Roman" w:hAnsi="Courier New" w:cs="Courier New"/>
-          <w:sz w:val="20"/>
-          <w:szCs w:val="20"/>
-        </w:rPr>
-        <w:t>)</w:t>
-      </w:r>
-    </w:p>
-    <w:p>
-      <w:pPr>
-        <w:tabs>
-          <w:tab w:val="left" w:pos="916"/>
-          <w:tab w:val="left" w:pos="1832"/>
-          <w:tab w:val="left" w:pos="2748"/>
-          <w:tab w:val="left" w:pos="3664"/>
-          <w:tab w:val="left" w:pos="4580"/>
-          <w:tab w:val="left" w:pos="5496"/>
-          <w:tab w:val="left" w:pos="6412"/>
-          <w:tab w:val="left" w:pos="7328"/>
-          <w:tab w:val="left" w:pos="8244"/>
-          <w:tab w:val="left" w:pos="9160"/>
-          <w:tab w:val="left" w:pos="10076"/>
-          <w:tab w:val="left" w:pos="10992"/>
-          <w:tab w:val="left" w:pos="11908"/>
-          <w:tab w:val="left" w:pos="12824"/>
-          <w:tab w:val="left" w:pos="13740"/>
-          <w:tab w:val="left" w:pos="14656"/>
-        </w:tabs>
-        <w:spacing w:after="0" w:line="240" w:lineRule="auto"/>
-        <w:rPr>
-          <w:rFonts w:ascii="Courier New" w:eastAsia="Times New Roman" w:hAnsi="Courier New" w:cs="Courier New"/>
-          <w:i/>
-          <w:iCs/>
-          <w:sz w:val="20"/>
-          <w:szCs w:val="20"/>
-        </w:rPr>
       </w:pPr>
     </w:p>
     <w:p>
@@ -1420,43 +1110,7 @@
           <w:sz w:val="20"/>
           <w:szCs w:val="20"/>
         </w:rPr>
-        <w:t xml:space="preserve">     centroids = </w:t>
-      </w:r>
-      <w:proofErr w:type="spellStart"/>
-      <w:r>
-        <w:rPr>
-          <w:rFonts w:ascii="Courier New" w:eastAsia="Times New Roman" w:hAnsi="Courier New" w:cs="Courier New"/>
-          <w:sz w:val="20"/>
-          <w:szCs w:val="20"/>
-        </w:rPr>
-        <w:t>update_</w:t>
-      </w:r>
-      <w:proofErr w:type="gramStart"/>
-      <w:r>
-        <w:rPr>
-          <w:rFonts w:ascii="Courier New" w:eastAsia="Times New Roman" w:hAnsi="Courier New" w:cs="Courier New"/>
-          <w:sz w:val="20"/>
-          <w:szCs w:val="20"/>
-        </w:rPr>
-        <w:t>centroids</w:t>
-      </w:r>
-      <w:proofErr w:type="spellEnd"/>
-      <w:r>
-        <w:rPr>
-          <w:rFonts w:ascii="Courier New" w:eastAsia="Times New Roman" w:hAnsi="Courier New" w:cs="Courier New"/>
-          <w:sz w:val="20"/>
-          <w:szCs w:val="20"/>
-        </w:rPr>
-        <w:t>(</w:t>
-      </w:r>
-      <w:proofErr w:type="gramEnd"/>
-      <w:r>
-        <w:rPr>
-          <w:rFonts w:ascii="Courier New" w:eastAsia="Times New Roman" w:hAnsi="Courier New" w:cs="Courier New"/>
-          <w:sz w:val="20"/>
-          <w:szCs w:val="20"/>
-        </w:rPr>
-        <w:t>data, labels, k)</w:t>
+        <w:t xml:space="preserve">     centroids = update_centroids(data, labels, k)</w:t>
       </w:r>
     </w:p>
     <w:p>

--- a/kmeans/kmeans_pseudocode.docx
+++ b/kmeans/kmeans_pseudocode.docx
@@ -8,19 +8,25 @@
           <w:u w:val="single"/>
         </w:rPr>
       </w:pPr>
+      <w:r>
+        <w:rPr>
+          <w:u w:val="single"/>
+        </w:rPr>
+        <w:t>K-means</w:t>
+      </w:r>
+      <w:r>
+        <w:rPr>
+          <w:u w:val="single"/>
+        </w:rPr>
+        <w:t xml:space="preserve"> Pseudo </w:t>
+      </w:r>
       <w:bookmarkStart w:id="0" w:name="_GoBack"/>
       <w:bookmarkEnd w:id="0"/>
       <w:r>
         <w:rPr>
           <w:u w:val="single"/>
         </w:rPr>
-        <w:t>K-means</w:t>
-      </w:r>
-      <w:r>
-        <w:rPr>
-          <w:u w:val="single"/>
-        </w:rPr>
-        <w:t xml:space="preserve"> Pseudo-Code</w:t>
+        <w:t>Code</w:t>
       </w:r>
     </w:p>
     <w:p>
@@ -74,16 +80,7 @@
           <w:sz w:val="20"/>
           <w:szCs w:val="20"/>
         </w:rPr>
-        <w:t>k-</w:t>
-      </w:r>
-      <w:proofErr w:type="gramStart"/>
-      <w:r>
-        <w:rPr>
-          <w:rFonts w:ascii="Courier New" w:eastAsia="Times New Roman" w:hAnsi="Courier New" w:cs="Courier New"/>
-          <w:sz w:val="20"/>
-          <w:szCs w:val="20"/>
-        </w:rPr>
-        <w:t>means</w:t>
+        <w:t>k-means</w:t>
       </w:r>
       <w:r>
         <w:rPr>
@@ -93,7 +90,6 @@
         </w:rPr>
         <w:t>(</w:t>
       </w:r>
-      <w:proofErr w:type="gramEnd"/>
       <w:r>
         <w:rPr>
           <w:rFonts w:ascii="Courier New" w:eastAsia="Times New Roman" w:hAnsi="Courier New" w:cs="Courier New"/>
@@ -192,7 +188,6 @@
         </w:rPr>
         <w:t xml:space="preserve">    </w:t>
       </w:r>
-      <w:proofErr w:type="spellStart"/>
       <w:r>
         <w:rPr>
           <w:rFonts w:ascii="Courier New" w:eastAsia="Times New Roman" w:hAnsi="Courier New" w:cs="Courier New"/>
@@ -201,9 +196,18 @@
           <w:sz w:val="20"/>
           <w:szCs w:val="20"/>
         </w:rPr>
-        <w:t>var</w:t>
-      </w:r>
-      <w:proofErr w:type="spellEnd"/>
+        <w:t xml:space="preserve">var </w:t>
+      </w:r>
+      <w:r>
+        <w:rPr>
+          <w:rFonts w:ascii="Courier New" w:eastAsia="Times New Roman" w:hAnsi="Courier New" w:cs="Courier New"/>
+          <w:i/>
+          <w:iCs/>
+          <w:sz w:val="20"/>
+          <w:szCs w:val="20"/>
+        </w:rPr>
+        <w:t>int</w:t>
+      </w:r>
       <w:r>
         <w:rPr>
           <w:rFonts w:ascii="Courier New" w:eastAsia="Times New Roman" w:hAnsi="Courier New" w:cs="Courier New"/>
@@ -214,7 +218,68 @@
         </w:rPr>
         <w:t xml:space="preserve"> </w:t>
       </w:r>
-      <w:proofErr w:type="spellStart"/>
+      <w:r>
+        <w:rPr>
+          <w:rFonts w:ascii="Courier New" w:eastAsia="Times New Roman" w:hAnsi="Courier New" w:cs="Courier New"/>
+          <w:sz w:val="20"/>
+          <w:szCs w:val="20"/>
+        </w:rPr>
+        <w:t>num_observations = data.size()</w:t>
+      </w:r>
+    </w:p>
+    <w:p>
+      <w:pPr>
+        <w:tabs>
+          <w:tab w:val="left" w:pos="916"/>
+          <w:tab w:val="left" w:pos="1832"/>
+          <w:tab w:val="left" w:pos="2748"/>
+          <w:tab w:val="left" w:pos="3664"/>
+          <w:tab w:val="left" w:pos="4580"/>
+          <w:tab w:val="left" w:pos="5496"/>
+          <w:tab w:val="left" w:pos="6412"/>
+          <w:tab w:val="left" w:pos="7328"/>
+          <w:tab w:val="left" w:pos="8244"/>
+          <w:tab w:val="left" w:pos="9160"/>
+          <w:tab w:val="left" w:pos="10076"/>
+          <w:tab w:val="left" w:pos="10992"/>
+          <w:tab w:val="left" w:pos="11908"/>
+          <w:tab w:val="left" w:pos="12824"/>
+          <w:tab w:val="left" w:pos="13740"/>
+          <w:tab w:val="left" w:pos="14656"/>
+        </w:tabs>
+        <w:spacing w:after="0" w:line="240" w:lineRule="auto"/>
+        <w:rPr>
+          <w:rFonts w:ascii="Courier New" w:eastAsia="Times New Roman" w:hAnsi="Courier New" w:cs="Courier New"/>
+          <w:sz w:val="20"/>
+          <w:szCs w:val="20"/>
+        </w:rPr>
+      </w:pPr>
+      <w:r>
+        <w:rPr>
+          <w:rFonts w:ascii="Courier New" w:eastAsia="Times New Roman" w:hAnsi="Courier New" w:cs="Courier New"/>
+          <w:sz w:val="20"/>
+          <w:szCs w:val="20"/>
+        </w:rPr>
+        <w:t xml:space="preserve">    </w:t>
+      </w:r>
+      <w:r>
+        <w:rPr>
+          <w:rFonts w:ascii="Courier New" w:eastAsia="Times New Roman" w:hAnsi="Courier New" w:cs="Courier New"/>
+          <w:b/>
+          <w:bCs/>
+          <w:sz w:val="20"/>
+          <w:szCs w:val="20"/>
+        </w:rPr>
+        <w:t>var</w:t>
+      </w:r>
+      <w:r>
+        <w:rPr>
+          <w:rFonts w:ascii="Courier New" w:eastAsia="Times New Roman" w:hAnsi="Courier New" w:cs="Courier New"/>
+          <w:sz w:val="20"/>
+          <w:szCs w:val="20"/>
+        </w:rPr>
+        <w:t xml:space="preserve"> </w:t>
+      </w:r>
       <w:r>
         <w:rPr>
           <w:rFonts w:ascii="Courier New" w:eastAsia="Times New Roman" w:hAnsi="Courier New" w:cs="Courier New"/>
@@ -223,9 +288,152 @@
           <w:sz w:val="20"/>
           <w:szCs w:val="20"/>
         </w:rPr>
-        <w:t>int</w:t>
-      </w:r>
-      <w:proofErr w:type="spellEnd"/>
+        <w:t>float</w:t>
+      </w:r>
+      <w:r>
+        <w:rPr>
+          <w:rFonts w:ascii="Courier New" w:eastAsia="Times New Roman" w:hAnsi="Courier New" w:cs="Courier New"/>
+          <w:sz w:val="20"/>
+          <w:szCs w:val="20"/>
+        </w:rPr>
+        <w:t xml:space="preserve"> centroids[num_observations]</w:t>
+      </w:r>
+    </w:p>
+    <w:p>
+      <w:pPr>
+        <w:tabs>
+          <w:tab w:val="left" w:pos="916"/>
+          <w:tab w:val="left" w:pos="1832"/>
+          <w:tab w:val="left" w:pos="2748"/>
+          <w:tab w:val="left" w:pos="3664"/>
+          <w:tab w:val="left" w:pos="4580"/>
+          <w:tab w:val="left" w:pos="5496"/>
+          <w:tab w:val="left" w:pos="6412"/>
+          <w:tab w:val="left" w:pos="7328"/>
+          <w:tab w:val="left" w:pos="8244"/>
+          <w:tab w:val="left" w:pos="9160"/>
+          <w:tab w:val="left" w:pos="10076"/>
+          <w:tab w:val="left" w:pos="10992"/>
+          <w:tab w:val="left" w:pos="11908"/>
+          <w:tab w:val="left" w:pos="12824"/>
+          <w:tab w:val="left" w:pos="13740"/>
+          <w:tab w:val="left" w:pos="14656"/>
+        </w:tabs>
+        <w:spacing w:after="0" w:line="240" w:lineRule="auto"/>
+        <w:rPr>
+          <w:rFonts w:ascii="Courier New" w:eastAsia="Times New Roman" w:hAnsi="Courier New" w:cs="Courier New"/>
+          <w:sz w:val="20"/>
+          <w:szCs w:val="20"/>
+        </w:rPr>
+      </w:pPr>
+      <w:r>
+        <w:rPr>
+          <w:rFonts w:ascii="Courier New" w:eastAsia="Times New Roman" w:hAnsi="Courier New" w:cs="Courier New"/>
+          <w:sz w:val="20"/>
+          <w:szCs w:val="20"/>
+        </w:rPr>
+        <w:t xml:space="preserve">    get_rand_centroids(centroids, k)</w:t>
+      </w:r>
+    </w:p>
+    <w:p>
+      <w:pPr>
+        <w:tabs>
+          <w:tab w:val="left" w:pos="916"/>
+          <w:tab w:val="left" w:pos="1832"/>
+          <w:tab w:val="left" w:pos="2748"/>
+          <w:tab w:val="left" w:pos="3664"/>
+          <w:tab w:val="left" w:pos="4580"/>
+          <w:tab w:val="left" w:pos="5496"/>
+          <w:tab w:val="left" w:pos="6412"/>
+          <w:tab w:val="left" w:pos="7328"/>
+          <w:tab w:val="left" w:pos="8244"/>
+          <w:tab w:val="left" w:pos="9160"/>
+          <w:tab w:val="left" w:pos="10076"/>
+          <w:tab w:val="left" w:pos="10992"/>
+          <w:tab w:val="left" w:pos="11908"/>
+          <w:tab w:val="left" w:pos="12824"/>
+          <w:tab w:val="left" w:pos="13740"/>
+          <w:tab w:val="left" w:pos="14656"/>
+        </w:tabs>
+        <w:spacing w:after="0" w:line="240" w:lineRule="auto"/>
+        <w:rPr>
+          <w:rFonts w:ascii="Courier New" w:eastAsia="Times New Roman" w:hAnsi="Courier New" w:cs="Courier New"/>
+          <w:sz w:val="20"/>
+          <w:szCs w:val="20"/>
+        </w:rPr>
+      </w:pPr>
+    </w:p>
+    <w:p>
+      <w:pPr>
+        <w:tabs>
+          <w:tab w:val="left" w:pos="916"/>
+          <w:tab w:val="left" w:pos="1832"/>
+          <w:tab w:val="left" w:pos="2748"/>
+          <w:tab w:val="left" w:pos="3664"/>
+          <w:tab w:val="left" w:pos="4580"/>
+          <w:tab w:val="left" w:pos="5496"/>
+          <w:tab w:val="left" w:pos="6412"/>
+          <w:tab w:val="left" w:pos="7328"/>
+          <w:tab w:val="left" w:pos="8244"/>
+          <w:tab w:val="left" w:pos="9160"/>
+          <w:tab w:val="left" w:pos="10076"/>
+          <w:tab w:val="left" w:pos="10992"/>
+          <w:tab w:val="left" w:pos="11908"/>
+          <w:tab w:val="left" w:pos="12824"/>
+          <w:tab w:val="left" w:pos="13740"/>
+          <w:tab w:val="left" w:pos="14656"/>
+        </w:tabs>
+        <w:spacing w:after="0" w:line="240" w:lineRule="auto"/>
+        <w:rPr>
+          <w:rFonts w:ascii="Courier New" w:eastAsia="Times New Roman" w:hAnsi="Courier New" w:cs="Courier New"/>
+          <w:sz w:val="20"/>
+          <w:szCs w:val="20"/>
+        </w:rPr>
+      </w:pPr>
+      <w:r>
+        <w:rPr>
+          <w:rFonts w:ascii="Courier New" w:eastAsia="Times New Roman" w:hAnsi="Courier New" w:cs="Courier New"/>
+          <w:sz w:val="20"/>
+          <w:szCs w:val="20"/>
+        </w:rPr>
+        <w:t xml:space="preserve">    // initialize book keeping vars</w:t>
+      </w:r>
+    </w:p>
+    <w:p>
+      <w:pPr>
+        <w:tabs>
+          <w:tab w:val="left" w:pos="916"/>
+          <w:tab w:val="left" w:pos="1832"/>
+          <w:tab w:val="left" w:pos="2748"/>
+          <w:tab w:val="left" w:pos="3664"/>
+          <w:tab w:val="left" w:pos="4580"/>
+          <w:tab w:val="left" w:pos="5496"/>
+          <w:tab w:val="left" w:pos="6412"/>
+          <w:tab w:val="left" w:pos="7328"/>
+          <w:tab w:val="left" w:pos="8244"/>
+          <w:tab w:val="left" w:pos="9160"/>
+          <w:tab w:val="left" w:pos="10076"/>
+          <w:tab w:val="left" w:pos="10992"/>
+          <w:tab w:val="left" w:pos="11908"/>
+          <w:tab w:val="left" w:pos="12824"/>
+          <w:tab w:val="left" w:pos="13740"/>
+          <w:tab w:val="left" w:pos="14656"/>
+        </w:tabs>
+        <w:spacing w:after="0" w:line="240" w:lineRule="auto"/>
+        <w:rPr>
+          <w:rFonts w:ascii="Courier New" w:eastAsia="Times New Roman" w:hAnsi="Courier New" w:cs="Courier New"/>
+          <w:sz w:val="20"/>
+          <w:szCs w:val="20"/>
+        </w:rPr>
+      </w:pPr>
+      <w:r>
+        <w:rPr>
+          <w:rFonts w:ascii="Courier New" w:eastAsia="Times New Roman" w:hAnsi="Courier New" w:cs="Courier New"/>
+          <w:sz w:val="20"/>
+          <w:szCs w:val="20"/>
+        </w:rPr>
+        <w:t xml:space="preserve">    </w:t>
+      </w:r>
       <w:r>
         <w:rPr>
           <w:rFonts w:ascii="Courier New" w:eastAsia="Times New Roman" w:hAnsi="Courier New" w:cs="Courier New"/>
@@ -234,45 +442,41 @@
           <w:sz w:val="20"/>
           <w:szCs w:val="20"/>
         </w:rPr>
+        <w:t>var</w:t>
+      </w:r>
+      <w:r>
+        <w:rPr>
+          <w:rFonts w:ascii="Courier New" w:eastAsia="Times New Roman" w:hAnsi="Courier New" w:cs="Courier New"/>
+          <w:sz w:val="20"/>
+          <w:szCs w:val="20"/>
+        </w:rPr>
         <w:t xml:space="preserve"> </w:t>
       </w:r>
-      <w:proofErr w:type="spellStart"/>
-      <w:r>
-        <w:rPr>
-          <w:rFonts w:ascii="Courier New" w:eastAsia="Times New Roman" w:hAnsi="Courier New" w:cs="Courier New"/>
-          <w:sz w:val="20"/>
-          <w:szCs w:val="20"/>
-        </w:rPr>
-        <w:t>num_observations</w:t>
-      </w:r>
-      <w:proofErr w:type="spellEnd"/>
-      <w:r>
-        <w:rPr>
-          <w:rFonts w:ascii="Courier New" w:eastAsia="Times New Roman" w:hAnsi="Courier New" w:cs="Courier New"/>
-          <w:sz w:val="20"/>
-          <w:szCs w:val="20"/>
-        </w:rPr>
-        <w:t xml:space="preserve"> = </w:t>
-      </w:r>
-      <w:proofErr w:type="spellStart"/>
-      <w:proofErr w:type="gramStart"/>
-      <w:r>
-        <w:rPr>
-          <w:rFonts w:ascii="Courier New" w:eastAsia="Times New Roman" w:hAnsi="Courier New" w:cs="Courier New"/>
-          <w:sz w:val="20"/>
-          <w:szCs w:val="20"/>
-        </w:rPr>
-        <w:t>data.size</w:t>
-      </w:r>
-      <w:proofErr w:type="spellEnd"/>
-      <w:proofErr w:type="gramEnd"/>
-      <w:r>
-        <w:rPr>
-          <w:rFonts w:ascii="Courier New" w:eastAsia="Times New Roman" w:hAnsi="Courier New" w:cs="Courier New"/>
-          <w:sz w:val="20"/>
-          <w:szCs w:val="20"/>
-        </w:rPr>
-        <w:t>()</w:t>
+      <w:r>
+        <w:rPr>
+          <w:rFonts w:ascii="Courier New" w:eastAsia="Times New Roman" w:hAnsi="Courier New" w:cs="Courier New"/>
+          <w:i/>
+          <w:iCs/>
+          <w:sz w:val="20"/>
+          <w:szCs w:val="20"/>
+        </w:rPr>
+        <w:t>int</w:t>
+      </w:r>
+      <w:r>
+        <w:rPr>
+          <w:rFonts w:ascii="Courier New" w:eastAsia="Times New Roman" w:hAnsi="Courier New" w:cs="Courier New"/>
+          <w:sz w:val="20"/>
+          <w:szCs w:val="20"/>
+        </w:rPr>
+        <w:t xml:space="preserve"> </w:t>
+      </w:r>
+      <w:r>
+        <w:rPr>
+          <w:rFonts w:ascii="Courier New" w:eastAsia="Times New Roman" w:hAnsi="Courier New" w:cs="Courier New"/>
+          <w:sz w:val="20"/>
+          <w:szCs w:val="20"/>
+        </w:rPr>
+        <w:t>iterations</w:t>
       </w:r>
     </w:p>
     <w:p>
@@ -310,7 +514,6 @@
         </w:rPr>
         <w:t xml:space="preserve">    </w:t>
       </w:r>
-      <w:proofErr w:type="spellStart"/>
       <w:r>
         <w:rPr>
           <w:rFonts w:ascii="Courier New" w:eastAsia="Times New Roman" w:hAnsi="Courier New" w:cs="Courier New"/>
@@ -321,7 +524,6 @@
         </w:rPr>
         <w:t>var</w:t>
       </w:r>
-      <w:proofErr w:type="spellEnd"/>
       <w:r>
         <w:rPr>
           <w:rFonts w:ascii="Courier New" w:eastAsia="Times New Roman" w:hAnsi="Courier New" w:cs="Courier New"/>
@@ -346,25 +548,15 @@
           <w:sz w:val="20"/>
           <w:szCs w:val="20"/>
         </w:rPr>
-        <w:t xml:space="preserve"> centroids[</w:t>
-      </w:r>
-      <w:proofErr w:type="spellStart"/>
-      <w:r>
-        <w:rPr>
-          <w:rFonts w:ascii="Courier New" w:eastAsia="Times New Roman" w:hAnsi="Courier New" w:cs="Courier New"/>
-          <w:sz w:val="20"/>
-          <w:szCs w:val="20"/>
-        </w:rPr>
-        <w:t>num_observations</w:t>
-      </w:r>
-      <w:proofErr w:type="spellEnd"/>
-      <w:r>
-        <w:rPr>
-          <w:rFonts w:ascii="Courier New" w:eastAsia="Times New Roman" w:hAnsi="Courier New" w:cs="Courier New"/>
-          <w:sz w:val="20"/>
-          <w:szCs w:val="20"/>
-        </w:rPr>
-        <w:t>]</w:t>
+        <w:t xml:space="preserve"> </w:t>
+      </w:r>
+      <w:r>
+        <w:rPr>
+          <w:rFonts w:ascii="Courier New" w:eastAsia="Times New Roman" w:hAnsi="Courier New" w:cs="Courier New"/>
+          <w:sz w:val="20"/>
+          <w:szCs w:val="20"/>
+        </w:rPr>
+        <w:t>old_centroids[num_observations]</w:t>
       </w:r>
     </w:p>
     <w:p>
@@ -402,116 +594,42 @@
         </w:rPr>
         <w:t xml:space="preserve">    </w:t>
       </w:r>
-      <w:proofErr w:type="spellStart"/>
-      <w:r>
-        <w:rPr>
-          <w:rFonts w:ascii="Courier New" w:eastAsia="Times New Roman" w:hAnsi="Courier New" w:cs="Courier New"/>
-          <w:sz w:val="20"/>
-          <w:szCs w:val="20"/>
-        </w:rPr>
-        <w:t>get_rand_</w:t>
-      </w:r>
-      <w:proofErr w:type="gramStart"/>
-      <w:r>
-        <w:rPr>
-          <w:rFonts w:ascii="Courier New" w:eastAsia="Times New Roman" w:hAnsi="Courier New" w:cs="Courier New"/>
-          <w:sz w:val="20"/>
-          <w:szCs w:val="20"/>
-        </w:rPr>
-        <w:t>centroids</w:t>
-      </w:r>
-      <w:proofErr w:type="spellEnd"/>
-      <w:r>
-        <w:rPr>
-          <w:rFonts w:ascii="Courier New" w:eastAsia="Times New Roman" w:hAnsi="Courier New" w:cs="Courier New"/>
-          <w:sz w:val="20"/>
-          <w:szCs w:val="20"/>
-        </w:rPr>
-        <w:t>(</w:t>
-      </w:r>
-      <w:proofErr w:type="gramEnd"/>
-      <w:r>
-        <w:rPr>
-          <w:rFonts w:ascii="Courier New" w:eastAsia="Times New Roman" w:hAnsi="Courier New" w:cs="Courier New"/>
-          <w:sz w:val="20"/>
-          <w:szCs w:val="20"/>
-        </w:rPr>
-        <w:t>centroids, k)</w:t>
-      </w:r>
-    </w:p>
-    <w:p>
-      <w:pPr>
-        <w:tabs>
-          <w:tab w:val="left" w:pos="916"/>
-          <w:tab w:val="left" w:pos="1832"/>
-          <w:tab w:val="left" w:pos="2748"/>
-          <w:tab w:val="left" w:pos="3664"/>
-          <w:tab w:val="left" w:pos="4580"/>
-          <w:tab w:val="left" w:pos="5496"/>
-          <w:tab w:val="left" w:pos="6412"/>
-          <w:tab w:val="left" w:pos="7328"/>
-          <w:tab w:val="left" w:pos="8244"/>
-          <w:tab w:val="left" w:pos="9160"/>
-          <w:tab w:val="left" w:pos="10076"/>
-          <w:tab w:val="left" w:pos="10992"/>
-          <w:tab w:val="left" w:pos="11908"/>
-          <w:tab w:val="left" w:pos="12824"/>
-          <w:tab w:val="left" w:pos="13740"/>
-          <w:tab w:val="left" w:pos="14656"/>
-        </w:tabs>
-        <w:spacing w:after="0" w:line="240" w:lineRule="auto"/>
-        <w:rPr>
-          <w:rFonts w:ascii="Courier New" w:eastAsia="Times New Roman" w:hAnsi="Courier New" w:cs="Courier New"/>
-          <w:sz w:val="20"/>
-          <w:szCs w:val="20"/>
-        </w:rPr>
-      </w:pPr>
-    </w:p>
-    <w:p>
-      <w:pPr>
-        <w:tabs>
-          <w:tab w:val="left" w:pos="916"/>
-          <w:tab w:val="left" w:pos="1832"/>
-          <w:tab w:val="left" w:pos="2748"/>
-          <w:tab w:val="left" w:pos="3664"/>
-          <w:tab w:val="left" w:pos="4580"/>
-          <w:tab w:val="left" w:pos="5496"/>
-          <w:tab w:val="left" w:pos="6412"/>
-          <w:tab w:val="left" w:pos="7328"/>
-          <w:tab w:val="left" w:pos="8244"/>
-          <w:tab w:val="left" w:pos="9160"/>
-          <w:tab w:val="left" w:pos="10076"/>
-          <w:tab w:val="left" w:pos="10992"/>
-          <w:tab w:val="left" w:pos="11908"/>
-          <w:tab w:val="left" w:pos="12824"/>
-          <w:tab w:val="left" w:pos="13740"/>
-          <w:tab w:val="left" w:pos="14656"/>
-        </w:tabs>
-        <w:spacing w:after="0" w:line="240" w:lineRule="auto"/>
-        <w:rPr>
-          <w:rFonts w:ascii="Courier New" w:eastAsia="Times New Roman" w:hAnsi="Courier New" w:cs="Courier New"/>
-          <w:sz w:val="20"/>
-          <w:szCs w:val="20"/>
-        </w:rPr>
-      </w:pPr>
-      <w:r>
-        <w:rPr>
-          <w:rFonts w:ascii="Courier New" w:eastAsia="Times New Roman" w:hAnsi="Courier New" w:cs="Courier New"/>
-          <w:sz w:val="20"/>
-          <w:szCs w:val="20"/>
-        </w:rPr>
-        <w:t xml:space="preserve">    // initialize book keeping </w:t>
-      </w:r>
-      <w:proofErr w:type="spellStart"/>
-      <w:r>
-        <w:rPr>
-          <w:rFonts w:ascii="Courier New" w:eastAsia="Times New Roman" w:hAnsi="Courier New" w:cs="Courier New"/>
-          <w:sz w:val="20"/>
-          <w:szCs w:val="20"/>
-        </w:rPr>
-        <w:t>vars</w:t>
-      </w:r>
-      <w:proofErr w:type="spellEnd"/>
+    </w:p>
+    <w:p>
+      <w:pPr>
+        <w:tabs>
+          <w:tab w:val="left" w:pos="916"/>
+          <w:tab w:val="left" w:pos="1832"/>
+          <w:tab w:val="left" w:pos="2748"/>
+          <w:tab w:val="left" w:pos="3664"/>
+          <w:tab w:val="left" w:pos="4580"/>
+          <w:tab w:val="left" w:pos="5496"/>
+          <w:tab w:val="left" w:pos="6412"/>
+          <w:tab w:val="left" w:pos="7328"/>
+          <w:tab w:val="left" w:pos="8244"/>
+          <w:tab w:val="left" w:pos="9160"/>
+          <w:tab w:val="left" w:pos="10076"/>
+          <w:tab w:val="left" w:pos="10992"/>
+          <w:tab w:val="left" w:pos="11908"/>
+          <w:tab w:val="left" w:pos="12824"/>
+          <w:tab w:val="left" w:pos="13740"/>
+          <w:tab w:val="left" w:pos="14656"/>
+        </w:tabs>
+        <w:spacing w:after="0" w:line="240" w:lineRule="auto"/>
+        <w:rPr>
+          <w:rFonts w:ascii="Courier New" w:eastAsia="Times New Roman" w:hAnsi="Courier New" w:cs="Courier New"/>
+          <w:sz w:val="20"/>
+          <w:szCs w:val="20"/>
+        </w:rPr>
+      </w:pPr>
+      <w:r>
+        <w:rPr>
+          <w:rFonts w:ascii="Courier New" w:eastAsia="Times New Roman" w:hAnsi="Courier New" w:cs="Courier New"/>
+          <w:sz w:val="20"/>
+          <w:szCs w:val="20"/>
+        </w:rPr>
+        <w:t xml:space="preserve">    //k-means loop</w:t>
+      </w:r>
     </w:p>
     <w:p>
       <w:pPr>
@@ -548,7 +666,6 @@
         </w:rPr>
         <w:t xml:space="preserve">    </w:t>
       </w:r>
-      <w:proofErr w:type="spellStart"/>
       <w:r>
         <w:rPr>
           <w:rFonts w:ascii="Courier New" w:eastAsia="Times New Roman" w:hAnsi="Courier New" w:cs="Courier New"/>
@@ -557,9 +674,76 @@
           <w:sz w:val="20"/>
           <w:szCs w:val="20"/>
         </w:rPr>
-        <w:t>var</w:t>
-      </w:r>
-      <w:proofErr w:type="spellEnd"/>
+        <w:t>while</w:t>
+      </w:r>
+      <w:r>
+        <w:rPr>
+          <w:rFonts w:ascii="Courier New" w:eastAsia="Times New Roman" w:hAnsi="Courier New" w:cs="Courier New"/>
+          <w:sz w:val="20"/>
+          <w:szCs w:val="20"/>
+        </w:rPr>
+        <w:t xml:space="preserve"> (</w:t>
+      </w:r>
+      <w:r>
+        <w:rPr>
+          <w:rFonts w:ascii="Courier New" w:eastAsia="Times New Roman" w:hAnsi="Courier New" w:cs="Courier New"/>
+          <w:sz w:val="20"/>
+          <w:szCs w:val="20"/>
+        </w:rPr>
+        <w:t>centroids != old_centroids AND iterations &lt; MAX_ITERATIONS</w:t>
+      </w:r>
+      <w:r>
+        <w:rPr>
+          <w:rFonts w:ascii="Courier New" w:eastAsia="Times New Roman" w:hAnsi="Courier New" w:cs="Courier New"/>
+          <w:sz w:val="20"/>
+          <w:szCs w:val="20"/>
+        </w:rPr>
+        <w:t>)</w:t>
+      </w:r>
+    </w:p>
+    <w:p>
+      <w:pPr>
+        <w:tabs>
+          <w:tab w:val="left" w:pos="916"/>
+          <w:tab w:val="left" w:pos="1832"/>
+          <w:tab w:val="left" w:pos="2748"/>
+          <w:tab w:val="left" w:pos="3664"/>
+          <w:tab w:val="left" w:pos="4580"/>
+          <w:tab w:val="left" w:pos="5496"/>
+          <w:tab w:val="left" w:pos="6412"/>
+          <w:tab w:val="left" w:pos="7328"/>
+          <w:tab w:val="left" w:pos="8244"/>
+          <w:tab w:val="left" w:pos="9160"/>
+          <w:tab w:val="left" w:pos="10076"/>
+          <w:tab w:val="left" w:pos="10992"/>
+          <w:tab w:val="left" w:pos="11908"/>
+          <w:tab w:val="left" w:pos="12824"/>
+          <w:tab w:val="left" w:pos="13740"/>
+          <w:tab w:val="left" w:pos="14656"/>
+        </w:tabs>
+        <w:spacing w:after="0" w:line="240" w:lineRule="auto"/>
+        <w:rPr>
+          <w:rFonts w:ascii="Courier New" w:eastAsia="Times New Roman" w:hAnsi="Courier New" w:cs="Courier New"/>
+          <w:sz w:val="20"/>
+          <w:szCs w:val="20"/>
+        </w:rPr>
+      </w:pPr>
+      <w:r>
+        <w:rPr>
+          <w:rFonts w:ascii="Courier New" w:eastAsia="Times New Roman" w:hAnsi="Courier New" w:cs="Courier New"/>
+          <w:sz w:val="20"/>
+          <w:szCs w:val="20"/>
+        </w:rPr>
+        <w:t xml:space="preserve">         </w:t>
+      </w:r>
+      <w:r>
+        <w:rPr>
+          <w:rFonts w:ascii="Courier New" w:eastAsia="Times New Roman" w:hAnsi="Courier New" w:cs="Courier New"/>
+          <w:sz w:val="20"/>
+          <w:szCs w:val="20"/>
+        </w:rPr>
+        <w:t>old_centroids =</w:t>
+      </w:r>
       <w:r>
         <w:rPr>
           <w:rFonts w:ascii="Courier New" w:eastAsia="Times New Roman" w:hAnsi="Courier New" w:cs="Courier New"/>
@@ -568,7 +752,88 @@
         </w:rPr>
         <w:t xml:space="preserve"> </w:t>
       </w:r>
-      <w:proofErr w:type="spellStart"/>
+      <w:r>
+        <w:rPr>
+          <w:rFonts w:ascii="Courier New" w:eastAsia="Times New Roman" w:hAnsi="Courier New" w:cs="Courier New"/>
+          <w:sz w:val="20"/>
+          <w:szCs w:val="20"/>
+        </w:rPr>
+        <w:t>centroids</w:t>
+      </w:r>
+    </w:p>
+    <w:p>
+      <w:pPr>
+        <w:tabs>
+          <w:tab w:val="left" w:pos="916"/>
+          <w:tab w:val="left" w:pos="1832"/>
+          <w:tab w:val="left" w:pos="2748"/>
+          <w:tab w:val="left" w:pos="3664"/>
+          <w:tab w:val="left" w:pos="4580"/>
+          <w:tab w:val="left" w:pos="5496"/>
+          <w:tab w:val="left" w:pos="6412"/>
+          <w:tab w:val="left" w:pos="7328"/>
+          <w:tab w:val="left" w:pos="8244"/>
+          <w:tab w:val="left" w:pos="9160"/>
+          <w:tab w:val="left" w:pos="10076"/>
+          <w:tab w:val="left" w:pos="10992"/>
+          <w:tab w:val="left" w:pos="11908"/>
+          <w:tab w:val="left" w:pos="12824"/>
+          <w:tab w:val="left" w:pos="13740"/>
+          <w:tab w:val="left" w:pos="14656"/>
+        </w:tabs>
+        <w:spacing w:after="0" w:line="240" w:lineRule="auto"/>
+        <w:rPr>
+          <w:rFonts w:ascii="Courier New" w:eastAsia="Times New Roman" w:hAnsi="Courier New" w:cs="Courier New"/>
+          <w:sz w:val="20"/>
+          <w:szCs w:val="20"/>
+        </w:rPr>
+      </w:pPr>
+      <w:r>
+        <w:rPr>
+          <w:rFonts w:ascii="Courier New" w:eastAsia="Times New Roman" w:hAnsi="Courier New" w:cs="Courier New"/>
+          <w:sz w:val="20"/>
+          <w:szCs w:val="20"/>
+        </w:rPr>
+        <w:t xml:space="preserve">         iterations += 1</w:t>
+      </w:r>
+    </w:p>
+    <w:p>
+      <w:pPr>
+        <w:tabs>
+          <w:tab w:val="left" w:pos="916"/>
+          <w:tab w:val="left" w:pos="1832"/>
+          <w:tab w:val="left" w:pos="2748"/>
+          <w:tab w:val="left" w:pos="3664"/>
+          <w:tab w:val="left" w:pos="4580"/>
+          <w:tab w:val="left" w:pos="5496"/>
+          <w:tab w:val="left" w:pos="6412"/>
+          <w:tab w:val="left" w:pos="7328"/>
+          <w:tab w:val="left" w:pos="8244"/>
+          <w:tab w:val="left" w:pos="9160"/>
+          <w:tab w:val="left" w:pos="10076"/>
+          <w:tab w:val="left" w:pos="10992"/>
+          <w:tab w:val="left" w:pos="11908"/>
+          <w:tab w:val="left" w:pos="12824"/>
+          <w:tab w:val="left" w:pos="13740"/>
+          <w:tab w:val="left" w:pos="14656"/>
+        </w:tabs>
+        <w:spacing w:after="0" w:line="240" w:lineRule="auto"/>
+        <w:rPr>
+          <w:rFonts w:ascii="Courier New" w:eastAsia="Times New Roman" w:hAnsi="Courier New" w:cs="Courier New"/>
+          <w:sz w:val="20"/>
+          <w:szCs w:val="20"/>
+        </w:rPr>
+      </w:pPr>
+      <w:r>
+        <w:rPr>
+          <w:rFonts w:ascii="Courier New" w:eastAsia="Times New Roman" w:hAnsi="Courier New" w:cs="Courier New"/>
+          <w:b/>
+          <w:bCs/>
+          <w:sz w:val="20"/>
+          <w:szCs w:val="20"/>
+        </w:rPr>
+        <w:t xml:space="preserve">         var </w:t>
+      </w:r>
       <w:r>
         <w:rPr>
           <w:rFonts w:ascii="Courier New" w:eastAsia="Times New Roman" w:hAnsi="Courier New" w:cs="Courier New"/>
@@ -577,62 +842,60 @@
           <w:sz w:val="20"/>
           <w:szCs w:val="20"/>
         </w:rPr>
-        <w:t>int</w:t>
-      </w:r>
-      <w:proofErr w:type="spellEnd"/>
-      <w:r>
-        <w:rPr>
-          <w:rFonts w:ascii="Courier New" w:eastAsia="Times New Roman" w:hAnsi="Courier New" w:cs="Courier New"/>
-          <w:sz w:val="20"/>
-          <w:szCs w:val="20"/>
-        </w:rPr>
-        <w:t xml:space="preserve"> </w:t>
-      </w:r>
-      <w:r>
-        <w:rPr>
-          <w:rFonts w:ascii="Courier New" w:eastAsia="Times New Roman" w:hAnsi="Courier New" w:cs="Courier New"/>
-          <w:sz w:val="20"/>
-          <w:szCs w:val="20"/>
-        </w:rPr>
-        <w:t>iterations</w:t>
-      </w:r>
-    </w:p>
-    <w:p>
-      <w:pPr>
-        <w:tabs>
-          <w:tab w:val="left" w:pos="916"/>
-          <w:tab w:val="left" w:pos="1832"/>
-          <w:tab w:val="left" w:pos="2748"/>
-          <w:tab w:val="left" w:pos="3664"/>
-          <w:tab w:val="left" w:pos="4580"/>
-          <w:tab w:val="left" w:pos="5496"/>
-          <w:tab w:val="left" w:pos="6412"/>
-          <w:tab w:val="left" w:pos="7328"/>
-          <w:tab w:val="left" w:pos="8244"/>
-          <w:tab w:val="left" w:pos="9160"/>
-          <w:tab w:val="left" w:pos="10076"/>
-          <w:tab w:val="left" w:pos="10992"/>
-          <w:tab w:val="left" w:pos="11908"/>
-          <w:tab w:val="left" w:pos="12824"/>
-          <w:tab w:val="left" w:pos="13740"/>
-          <w:tab w:val="left" w:pos="14656"/>
-        </w:tabs>
-        <w:spacing w:after="0" w:line="240" w:lineRule="auto"/>
-        <w:rPr>
-          <w:rFonts w:ascii="Courier New" w:eastAsia="Times New Roman" w:hAnsi="Courier New" w:cs="Courier New"/>
-          <w:sz w:val="20"/>
-          <w:szCs w:val="20"/>
-        </w:rPr>
-      </w:pPr>
-      <w:r>
-        <w:rPr>
-          <w:rFonts w:ascii="Courier New" w:eastAsia="Times New Roman" w:hAnsi="Courier New" w:cs="Courier New"/>
-          <w:sz w:val="20"/>
-          <w:szCs w:val="20"/>
-        </w:rPr>
-        <w:t xml:space="preserve">    </w:t>
-      </w:r>
-      <w:proofErr w:type="spellStart"/>
+        <w:t xml:space="preserve">float </w:t>
+      </w:r>
+      <w:r>
+        <w:rPr>
+          <w:rFonts w:ascii="Courier New" w:eastAsia="Times New Roman" w:hAnsi="Courier New" w:cs="Courier New"/>
+          <w:sz w:val="20"/>
+          <w:szCs w:val="20"/>
+        </w:rPr>
+        <w:t>labels</w:t>
+      </w:r>
+      <w:r>
+        <w:rPr>
+          <w:rFonts w:ascii="Courier New" w:eastAsia="Times New Roman" w:hAnsi="Courier New" w:cs="Courier New"/>
+          <w:sz w:val="20"/>
+          <w:szCs w:val="20"/>
+        </w:rPr>
+        <w:t>[num_observations]</w:t>
+      </w:r>
+    </w:p>
+    <w:p>
+      <w:pPr>
+        <w:tabs>
+          <w:tab w:val="left" w:pos="916"/>
+          <w:tab w:val="left" w:pos="1832"/>
+          <w:tab w:val="left" w:pos="2748"/>
+          <w:tab w:val="left" w:pos="3664"/>
+          <w:tab w:val="left" w:pos="4580"/>
+          <w:tab w:val="left" w:pos="5496"/>
+          <w:tab w:val="left" w:pos="6412"/>
+          <w:tab w:val="left" w:pos="7328"/>
+          <w:tab w:val="left" w:pos="8244"/>
+          <w:tab w:val="left" w:pos="9160"/>
+          <w:tab w:val="left" w:pos="10076"/>
+          <w:tab w:val="left" w:pos="10992"/>
+          <w:tab w:val="left" w:pos="11908"/>
+          <w:tab w:val="left" w:pos="12824"/>
+          <w:tab w:val="left" w:pos="13740"/>
+          <w:tab w:val="left" w:pos="14656"/>
+        </w:tabs>
+        <w:spacing w:after="0" w:line="240" w:lineRule="auto"/>
+        <w:rPr>
+          <w:rFonts w:ascii="Courier New" w:eastAsia="Times New Roman" w:hAnsi="Courier New" w:cs="Courier New"/>
+          <w:sz w:val="20"/>
+          <w:szCs w:val="20"/>
+        </w:rPr>
+      </w:pPr>
+      <w:r>
+        <w:rPr>
+          <w:rFonts w:ascii="Courier New" w:eastAsia="Times New Roman" w:hAnsi="Courier New" w:cs="Courier New"/>
+          <w:sz w:val="20"/>
+          <w:szCs w:val="20"/>
+        </w:rPr>
+        <w:t xml:space="preserve">         </w:t>
+      </w:r>
       <w:r>
         <w:rPr>
           <w:rFonts w:ascii="Courier New" w:eastAsia="Times New Roman" w:hAnsi="Courier New" w:cs="Courier New"/>
@@ -641,16 +904,75 @@
           <w:sz w:val="20"/>
           <w:szCs w:val="20"/>
         </w:rPr>
-        <w:t>var</w:t>
-      </w:r>
-      <w:proofErr w:type="spellEnd"/>
-      <w:r>
-        <w:rPr>
-          <w:rFonts w:ascii="Courier New" w:eastAsia="Times New Roman" w:hAnsi="Courier New" w:cs="Courier New"/>
-          <w:sz w:val="20"/>
-          <w:szCs w:val="20"/>
-        </w:rPr>
-        <w:t xml:space="preserve"> </w:t>
+        <w:t>for</w:t>
+      </w:r>
+      <w:r>
+        <w:rPr>
+          <w:rFonts w:ascii="Courier New" w:eastAsia="Times New Roman" w:hAnsi="Courier New" w:cs="Courier New"/>
+          <w:sz w:val="20"/>
+          <w:szCs w:val="20"/>
+        </w:rPr>
+        <w:t>(</w:t>
+      </w:r>
+      <w:r>
+        <w:rPr>
+          <w:rFonts w:ascii="Courier New" w:eastAsia="Times New Roman" w:hAnsi="Courier New" w:cs="Courier New"/>
+          <w:sz w:val="20"/>
+          <w:szCs w:val="20"/>
+        </w:rPr>
+        <w:t>i=0, i&lt;num_obersvations, i+=1</w:t>
+      </w:r>
+      <w:r>
+        <w:rPr>
+          <w:rFonts w:ascii="Courier New" w:eastAsia="Times New Roman" w:hAnsi="Courier New" w:cs="Courier New"/>
+          <w:sz w:val="20"/>
+          <w:szCs w:val="20"/>
+        </w:rPr>
+        <w:t>)</w:t>
+      </w:r>
+    </w:p>
+    <w:p>
+      <w:pPr>
+        <w:tabs>
+          <w:tab w:val="left" w:pos="916"/>
+          <w:tab w:val="left" w:pos="1832"/>
+          <w:tab w:val="left" w:pos="2748"/>
+          <w:tab w:val="left" w:pos="3664"/>
+          <w:tab w:val="left" w:pos="4580"/>
+          <w:tab w:val="left" w:pos="5496"/>
+          <w:tab w:val="left" w:pos="6412"/>
+          <w:tab w:val="left" w:pos="7328"/>
+          <w:tab w:val="left" w:pos="8244"/>
+          <w:tab w:val="left" w:pos="9160"/>
+          <w:tab w:val="left" w:pos="10076"/>
+          <w:tab w:val="left" w:pos="10992"/>
+          <w:tab w:val="left" w:pos="11908"/>
+          <w:tab w:val="left" w:pos="12824"/>
+          <w:tab w:val="left" w:pos="13740"/>
+          <w:tab w:val="left" w:pos="14656"/>
+        </w:tabs>
+        <w:spacing w:after="0" w:line="240" w:lineRule="auto"/>
+        <w:rPr>
+          <w:rFonts w:ascii="Courier New" w:eastAsia="Times New Roman" w:hAnsi="Courier New" w:cs="Courier New"/>
+          <w:sz w:val="20"/>
+          <w:szCs w:val="20"/>
+        </w:rPr>
+      </w:pPr>
+      <w:r>
+        <w:rPr>
+          <w:rFonts w:ascii="Courier New" w:eastAsia="Times New Roman" w:hAnsi="Courier New" w:cs="Courier New"/>
+          <w:sz w:val="20"/>
+          <w:szCs w:val="20"/>
+        </w:rPr>
+        <w:t xml:space="preserve">         </w:t>
+      </w:r>
+      <w:r>
+        <w:rPr>
+          <w:rFonts w:ascii="Courier New" w:eastAsia="Times New Roman" w:hAnsi="Courier New" w:cs="Courier New"/>
+          <w:sz w:val="20"/>
+          <w:szCs w:val="20"/>
+        </w:rPr>
+        <w:t xml:space="preserve">    labels[i] </w:t>
       </w:r>
       <w:r>
         <w:rPr>
@@ -660,389 +982,46 @@
           <w:sz w:val="20"/>
           <w:szCs w:val="20"/>
         </w:rPr>
-        <w:t>float</w:t>
-      </w:r>
-      <w:r>
-        <w:rPr>
-          <w:rFonts w:ascii="Courier New" w:eastAsia="Times New Roman" w:hAnsi="Courier New" w:cs="Courier New"/>
-          <w:sz w:val="20"/>
-          <w:szCs w:val="20"/>
-        </w:rPr>
-        <w:t xml:space="preserve"> </w:t>
-      </w:r>
-      <w:proofErr w:type="spellStart"/>
-      <w:r>
-        <w:rPr>
-          <w:rFonts w:ascii="Courier New" w:eastAsia="Times New Roman" w:hAnsi="Courier New" w:cs="Courier New"/>
-          <w:sz w:val="20"/>
-          <w:szCs w:val="20"/>
-        </w:rPr>
-        <w:t>old_centroids</w:t>
-      </w:r>
-      <w:proofErr w:type="spellEnd"/>
-      <w:r>
-        <w:rPr>
-          <w:rFonts w:ascii="Courier New" w:eastAsia="Times New Roman" w:hAnsi="Courier New" w:cs="Courier New"/>
-          <w:sz w:val="20"/>
-          <w:szCs w:val="20"/>
-        </w:rPr>
-        <w:t>[</w:t>
-      </w:r>
-      <w:proofErr w:type="spellStart"/>
-      <w:r>
-        <w:rPr>
-          <w:rFonts w:ascii="Courier New" w:eastAsia="Times New Roman" w:hAnsi="Courier New" w:cs="Courier New"/>
-          <w:sz w:val="20"/>
-          <w:szCs w:val="20"/>
-        </w:rPr>
-        <w:t>num_observations</w:t>
-      </w:r>
-      <w:proofErr w:type="spellEnd"/>
-      <w:r>
-        <w:rPr>
-          <w:rFonts w:ascii="Courier New" w:eastAsia="Times New Roman" w:hAnsi="Courier New" w:cs="Courier New"/>
-          <w:sz w:val="20"/>
-          <w:szCs w:val="20"/>
-        </w:rPr>
-        <w:t>]</w:t>
-      </w:r>
-    </w:p>
-    <w:p>
-      <w:pPr>
-        <w:tabs>
-          <w:tab w:val="left" w:pos="916"/>
-          <w:tab w:val="left" w:pos="1832"/>
-          <w:tab w:val="left" w:pos="2748"/>
-          <w:tab w:val="left" w:pos="3664"/>
-          <w:tab w:val="left" w:pos="4580"/>
-          <w:tab w:val="left" w:pos="5496"/>
-          <w:tab w:val="left" w:pos="6412"/>
-          <w:tab w:val="left" w:pos="7328"/>
-          <w:tab w:val="left" w:pos="8244"/>
-          <w:tab w:val="left" w:pos="9160"/>
-          <w:tab w:val="left" w:pos="10076"/>
-          <w:tab w:val="left" w:pos="10992"/>
-          <w:tab w:val="left" w:pos="11908"/>
-          <w:tab w:val="left" w:pos="12824"/>
-          <w:tab w:val="left" w:pos="13740"/>
-          <w:tab w:val="left" w:pos="14656"/>
-        </w:tabs>
-        <w:spacing w:after="0" w:line="240" w:lineRule="auto"/>
-        <w:rPr>
-          <w:rFonts w:ascii="Courier New" w:eastAsia="Times New Roman" w:hAnsi="Courier New" w:cs="Courier New"/>
-          <w:sz w:val="20"/>
-          <w:szCs w:val="20"/>
-        </w:rPr>
-      </w:pPr>
-      <w:r>
-        <w:rPr>
-          <w:rFonts w:ascii="Courier New" w:eastAsia="Times New Roman" w:hAnsi="Courier New" w:cs="Courier New"/>
-          <w:sz w:val="20"/>
-          <w:szCs w:val="20"/>
-        </w:rPr>
-        <w:t xml:space="preserve">    </w:t>
-      </w:r>
-    </w:p>
-    <w:p>
-      <w:pPr>
-        <w:tabs>
-          <w:tab w:val="left" w:pos="916"/>
-          <w:tab w:val="left" w:pos="1832"/>
-          <w:tab w:val="left" w:pos="2748"/>
-          <w:tab w:val="left" w:pos="3664"/>
-          <w:tab w:val="left" w:pos="4580"/>
-          <w:tab w:val="left" w:pos="5496"/>
-          <w:tab w:val="left" w:pos="6412"/>
-          <w:tab w:val="left" w:pos="7328"/>
-          <w:tab w:val="left" w:pos="8244"/>
-          <w:tab w:val="left" w:pos="9160"/>
-          <w:tab w:val="left" w:pos="10076"/>
-          <w:tab w:val="left" w:pos="10992"/>
-          <w:tab w:val="left" w:pos="11908"/>
-          <w:tab w:val="left" w:pos="12824"/>
-          <w:tab w:val="left" w:pos="13740"/>
-          <w:tab w:val="left" w:pos="14656"/>
-        </w:tabs>
-        <w:spacing w:after="0" w:line="240" w:lineRule="auto"/>
-        <w:rPr>
-          <w:rFonts w:ascii="Courier New" w:eastAsia="Times New Roman" w:hAnsi="Courier New" w:cs="Courier New"/>
-          <w:sz w:val="20"/>
-          <w:szCs w:val="20"/>
-        </w:rPr>
-      </w:pPr>
-      <w:r>
-        <w:rPr>
-          <w:rFonts w:ascii="Courier New" w:eastAsia="Times New Roman" w:hAnsi="Courier New" w:cs="Courier New"/>
-          <w:sz w:val="20"/>
-          <w:szCs w:val="20"/>
-        </w:rPr>
-        <w:t xml:space="preserve">    //k-means loop</w:t>
-      </w:r>
-    </w:p>
-    <w:p>
-      <w:pPr>
-        <w:tabs>
-          <w:tab w:val="left" w:pos="916"/>
-          <w:tab w:val="left" w:pos="1832"/>
-          <w:tab w:val="left" w:pos="2748"/>
-          <w:tab w:val="left" w:pos="3664"/>
-          <w:tab w:val="left" w:pos="4580"/>
-          <w:tab w:val="left" w:pos="5496"/>
-          <w:tab w:val="left" w:pos="6412"/>
-          <w:tab w:val="left" w:pos="7328"/>
-          <w:tab w:val="left" w:pos="8244"/>
-          <w:tab w:val="left" w:pos="9160"/>
-          <w:tab w:val="left" w:pos="10076"/>
-          <w:tab w:val="left" w:pos="10992"/>
-          <w:tab w:val="left" w:pos="11908"/>
-          <w:tab w:val="left" w:pos="12824"/>
-          <w:tab w:val="left" w:pos="13740"/>
-          <w:tab w:val="left" w:pos="14656"/>
-        </w:tabs>
-        <w:spacing w:after="0" w:line="240" w:lineRule="auto"/>
-        <w:rPr>
-          <w:rFonts w:ascii="Courier New" w:eastAsia="Times New Roman" w:hAnsi="Courier New" w:cs="Courier New"/>
-          <w:sz w:val="20"/>
-          <w:szCs w:val="20"/>
-        </w:rPr>
-      </w:pPr>
-      <w:r>
-        <w:rPr>
-          <w:rFonts w:ascii="Courier New" w:eastAsia="Times New Roman" w:hAnsi="Courier New" w:cs="Courier New"/>
-          <w:sz w:val="20"/>
-          <w:szCs w:val="20"/>
-        </w:rPr>
-        <w:t xml:space="preserve">    </w:t>
-      </w:r>
-      <w:r>
-        <w:rPr>
-          <w:rFonts w:ascii="Courier New" w:eastAsia="Times New Roman" w:hAnsi="Courier New" w:cs="Courier New"/>
-          <w:b/>
-          <w:bCs/>
-          <w:sz w:val="20"/>
-          <w:szCs w:val="20"/>
-        </w:rPr>
-        <w:t>while</w:t>
-      </w:r>
-      <w:r>
-        <w:rPr>
-          <w:rFonts w:ascii="Courier New" w:eastAsia="Times New Roman" w:hAnsi="Courier New" w:cs="Courier New"/>
-          <w:sz w:val="20"/>
-          <w:szCs w:val="20"/>
-        </w:rPr>
-        <w:t xml:space="preserve"> (</w:t>
-      </w:r>
-      <w:proofErr w:type="gramStart"/>
-      <w:r>
-        <w:rPr>
-          <w:rFonts w:ascii="Courier New" w:eastAsia="Times New Roman" w:hAnsi="Courier New" w:cs="Courier New"/>
-          <w:sz w:val="20"/>
-          <w:szCs w:val="20"/>
-        </w:rPr>
-        <w:t>centroids !</w:t>
-      </w:r>
-      <w:proofErr w:type="gramEnd"/>
-      <w:r>
-        <w:rPr>
-          <w:rFonts w:ascii="Courier New" w:eastAsia="Times New Roman" w:hAnsi="Courier New" w:cs="Courier New"/>
-          <w:sz w:val="20"/>
-          <w:szCs w:val="20"/>
-        </w:rPr>
         <w:t xml:space="preserve">= </w:t>
       </w:r>
-      <w:proofErr w:type="spellStart"/>
-      <w:r>
-        <w:rPr>
-          <w:rFonts w:ascii="Courier New" w:eastAsia="Times New Roman" w:hAnsi="Courier New" w:cs="Courier New"/>
-          <w:sz w:val="20"/>
-          <w:szCs w:val="20"/>
-        </w:rPr>
-        <w:t>old_centroids</w:t>
-      </w:r>
-      <w:proofErr w:type="spellEnd"/>
-      <w:r>
-        <w:rPr>
-          <w:rFonts w:ascii="Courier New" w:eastAsia="Times New Roman" w:hAnsi="Courier New" w:cs="Courier New"/>
-          <w:sz w:val="20"/>
-          <w:szCs w:val="20"/>
-        </w:rPr>
-        <w:t xml:space="preserve"> AND iterations &lt; MAX_ITERATIONS</w:t>
-      </w:r>
-      <w:r>
-        <w:rPr>
-          <w:rFonts w:ascii="Courier New" w:eastAsia="Times New Roman" w:hAnsi="Courier New" w:cs="Courier New"/>
-          <w:sz w:val="20"/>
-          <w:szCs w:val="20"/>
-        </w:rPr>
-        <w:t>)</w:t>
-      </w:r>
-    </w:p>
-    <w:p>
-      <w:pPr>
-        <w:tabs>
-          <w:tab w:val="left" w:pos="916"/>
-          <w:tab w:val="left" w:pos="1832"/>
-          <w:tab w:val="left" w:pos="2748"/>
-          <w:tab w:val="left" w:pos="3664"/>
-          <w:tab w:val="left" w:pos="4580"/>
-          <w:tab w:val="left" w:pos="5496"/>
-          <w:tab w:val="left" w:pos="6412"/>
-          <w:tab w:val="left" w:pos="7328"/>
-          <w:tab w:val="left" w:pos="8244"/>
-          <w:tab w:val="left" w:pos="9160"/>
-          <w:tab w:val="left" w:pos="10076"/>
-          <w:tab w:val="left" w:pos="10992"/>
-          <w:tab w:val="left" w:pos="11908"/>
-          <w:tab w:val="left" w:pos="12824"/>
-          <w:tab w:val="left" w:pos="13740"/>
-          <w:tab w:val="left" w:pos="14656"/>
-        </w:tabs>
-        <w:spacing w:after="0" w:line="240" w:lineRule="auto"/>
-        <w:rPr>
-          <w:rFonts w:ascii="Courier New" w:eastAsia="Times New Roman" w:hAnsi="Courier New" w:cs="Courier New"/>
-          <w:sz w:val="20"/>
-          <w:szCs w:val="20"/>
-        </w:rPr>
-      </w:pPr>
-      <w:r>
-        <w:rPr>
-          <w:rFonts w:ascii="Courier New" w:eastAsia="Times New Roman" w:hAnsi="Courier New" w:cs="Courier New"/>
-          <w:sz w:val="20"/>
-          <w:szCs w:val="20"/>
-        </w:rPr>
-        <w:t xml:space="preserve">         </w:t>
-      </w:r>
-      <w:proofErr w:type="spellStart"/>
-      <w:r>
-        <w:rPr>
-          <w:rFonts w:ascii="Courier New" w:eastAsia="Times New Roman" w:hAnsi="Courier New" w:cs="Courier New"/>
-          <w:sz w:val="20"/>
-          <w:szCs w:val="20"/>
-        </w:rPr>
-        <w:t>old_centroids</w:t>
-      </w:r>
-      <w:proofErr w:type="spellEnd"/>
-      <w:r>
-        <w:rPr>
-          <w:rFonts w:ascii="Courier New" w:eastAsia="Times New Roman" w:hAnsi="Courier New" w:cs="Courier New"/>
-          <w:sz w:val="20"/>
-          <w:szCs w:val="20"/>
-        </w:rPr>
-        <w:t xml:space="preserve"> =</w:t>
-      </w:r>
-      <w:r>
-        <w:rPr>
-          <w:rFonts w:ascii="Courier New" w:eastAsia="Times New Roman" w:hAnsi="Courier New" w:cs="Courier New"/>
-          <w:sz w:val="20"/>
-          <w:szCs w:val="20"/>
-        </w:rPr>
-        <w:t xml:space="preserve"> </w:t>
-      </w:r>
-      <w:r>
-        <w:rPr>
-          <w:rFonts w:ascii="Courier New" w:eastAsia="Times New Roman" w:hAnsi="Courier New" w:cs="Courier New"/>
-          <w:sz w:val="20"/>
-          <w:szCs w:val="20"/>
-        </w:rPr>
-        <w:t>centroids</w:t>
-      </w:r>
-    </w:p>
-    <w:p>
-      <w:pPr>
-        <w:tabs>
-          <w:tab w:val="left" w:pos="916"/>
-          <w:tab w:val="left" w:pos="1832"/>
-          <w:tab w:val="left" w:pos="2748"/>
-          <w:tab w:val="left" w:pos="3664"/>
-          <w:tab w:val="left" w:pos="4580"/>
-          <w:tab w:val="left" w:pos="5496"/>
-          <w:tab w:val="left" w:pos="6412"/>
-          <w:tab w:val="left" w:pos="7328"/>
-          <w:tab w:val="left" w:pos="8244"/>
-          <w:tab w:val="left" w:pos="9160"/>
-          <w:tab w:val="left" w:pos="10076"/>
-          <w:tab w:val="left" w:pos="10992"/>
-          <w:tab w:val="left" w:pos="11908"/>
-          <w:tab w:val="left" w:pos="12824"/>
-          <w:tab w:val="left" w:pos="13740"/>
-          <w:tab w:val="left" w:pos="14656"/>
-        </w:tabs>
-        <w:spacing w:after="0" w:line="240" w:lineRule="auto"/>
-        <w:rPr>
-          <w:rFonts w:ascii="Courier New" w:eastAsia="Times New Roman" w:hAnsi="Courier New" w:cs="Courier New"/>
-          <w:sz w:val="20"/>
-          <w:szCs w:val="20"/>
-        </w:rPr>
-      </w:pPr>
-      <w:r>
-        <w:rPr>
-          <w:rFonts w:ascii="Courier New" w:eastAsia="Times New Roman" w:hAnsi="Courier New" w:cs="Courier New"/>
-          <w:sz w:val="20"/>
-          <w:szCs w:val="20"/>
-        </w:rPr>
-        <w:t xml:space="preserve">         iterations += 1</w:t>
-      </w:r>
-    </w:p>
-    <w:p>
-      <w:pPr>
-        <w:tabs>
-          <w:tab w:val="left" w:pos="916"/>
-          <w:tab w:val="left" w:pos="1832"/>
-          <w:tab w:val="left" w:pos="2748"/>
-          <w:tab w:val="left" w:pos="3664"/>
-          <w:tab w:val="left" w:pos="4580"/>
-          <w:tab w:val="left" w:pos="5496"/>
-          <w:tab w:val="left" w:pos="6412"/>
-          <w:tab w:val="left" w:pos="7328"/>
-          <w:tab w:val="left" w:pos="8244"/>
-          <w:tab w:val="left" w:pos="9160"/>
-          <w:tab w:val="left" w:pos="10076"/>
-          <w:tab w:val="left" w:pos="10992"/>
-          <w:tab w:val="left" w:pos="11908"/>
-          <w:tab w:val="left" w:pos="12824"/>
-          <w:tab w:val="left" w:pos="13740"/>
-          <w:tab w:val="left" w:pos="14656"/>
-        </w:tabs>
-        <w:spacing w:after="0" w:line="240" w:lineRule="auto"/>
-        <w:rPr>
-          <w:rFonts w:ascii="Courier New" w:eastAsia="Times New Roman" w:hAnsi="Courier New" w:cs="Courier New"/>
-          <w:sz w:val="20"/>
-          <w:szCs w:val="20"/>
-        </w:rPr>
-      </w:pPr>
-      <w:r>
-        <w:rPr>
-          <w:rFonts w:ascii="Courier New" w:eastAsia="Times New Roman" w:hAnsi="Courier New" w:cs="Courier New"/>
-          <w:b/>
-          <w:bCs/>
-          <w:sz w:val="20"/>
-          <w:szCs w:val="20"/>
-        </w:rPr>
-        <w:t xml:space="preserve">         </w:t>
-      </w:r>
-      <w:proofErr w:type="spellStart"/>
-      <w:r>
-        <w:rPr>
-          <w:rFonts w:ascii="Courier New" w:eastAsia="Times New Roman" w:hAnsi="Courier New" w:cs="Courier New"/>
-          <w:b/>
-          <w:bCs/>
-          <w:sz w:val="20"/>
-          <w:szCs w:val="20"/>
-        </w:rPr>
-        <w:t>var</w:t>
-      </w:r>
-      <w:proofErr w:type="spellEnd"/>
-      <w:r>
-        <w:rPr>
-          <w:rFonts w:ascii="Courier New" w:eastAsia="Times New Roman" w:hAnsi="Courier New" w:cs="Courier New"/>
-          <w:b/>
-          <w:bCs/>
-          <w:sz w:val="20"/>
-          <w:szCs w:val="20"/>
-        </w:rPr>
-        <w:t xml:space="preserve"> </w:t>
-      </w:r>
-      <w:r>
+      <w:r>
+        <w:rPr>
+          <w:rFonts w:ascii="Courier New" w:eastAsia="Times New Roman" w:hAnsi="Courier New" w:cs="Courier New"/>
+          <w:sz w:val="20"/>
+          <w:szCs w:val="20"/>
+        </w:rPr>
+        <w:t>nearest_centroid(data[i],</w:t>
+      </w:r>
+      <w:r>
+        <w:rPr>
+          <w:rFonts w:ascii="Courier New" w:eastAsia="Times New Roman" w:hAnsi="Courier New" w:cs="Courier New"/>
+          <w:sz w:val="20"/>
+          <w:szCs w:val="20"/>
+        </w:rPr>
+        <w:t>centroids)</w:t>
+      </w:r>
+    </w:p>
+    <w:p>
+      <w:pPr>
+        <w:tabs>
+          <w:tab w:val="left" w:pos="916"/>
+          <w:tab w:val="left" w:pos="1832"/>
+          <w:tab w:val="left" w:pos="2748"/>
+          <w:tab w:val="left" w:pos="3664"/>
+          <w:tab w:val="left" w:pos="4580"/>
+          <w:tab w:val="left" w:pos="5496"/>
+          <w:tab w:val="left" w:pos="6412"/>
+          <w:tab w:val="left" w:pos="7328"/>
+          <w:tab w:val="left" w:pos="8244"/>
+          <w:tab w:val="left" w:pos="9160"/>
+          <w:tab w:val="left" w:pos="10076"/>
+          <w:tab w:val="left" w:pos="10992"/>
+          <w:tab w:val="left" w:pos="11908"/>
+          <w:tab w:val="left" w:pos="12824"/>
+          <w:tab w:val="left" w:pos="13740"/>
+          <w:tab w:val="left" w:pos="14656"/>
+        </w:tabs>
+        <w:spacing w:after="0" w:line="240" w:lineRule="auto"/>
         <w:rPr>
           <w:rFonts w:ascii="Courier New" w:eastAsia="Times New Roman" w:hAnsi="Courier New" w:cs="Courier New"/>
           <w:i/>
@@ -1050,333 +1029,6 @@
           <w:sz w:val="20"/>
           <w:szCs w:val="20"/>
         </w:rPr>
-        <w:t xml:space="preserve">float </w:t>
-      </w:r>
-      <w:r>
-        <w:rPr>
-          <w:rFonts w:ascii="Courier New" w:eastAsia="Times New Roman" w:hAnsi="Courier New" w:cs="Courier New"/>
-          <w:sz w:val="20"/>
-          <w:szCs w:val="20"/>
-        </w:rPr>
-        <w:t>labels</w:t>
-      </w:r>
-      <w:r>
-        <w:rPr>
-          <w:rFonts w:ascii="Courier New" w:eastAsia="Times New Roman" w:hAnsi="Courier New" w:cs="Courier New"/>
-          <w:sz w:val="20"/>
-          <w:szCs w:val="20"/>
-        </w:rPr>
-        <w:t>[</w:t>
-      </w:r>
-      <w:proofErr w:type="spellStart"/>
-      <w:r>
-        <w:rPr>
-          <w:rFonts w:ascii="Courier New" w:eastAsia="Times New Roman" w:hAnsi="Courier New" w:cs="Courier New"/>
-          <w:sz w:val="20"/>
-          <w:szCs w:val="20"/>
-        </w:rPr>
-        <w:t>num_observations</w:t>
-      </w:r>
-      <w:proofErr w:type="spellEnd"/>
-      <w:r>
-        <w:rPr>
-          <w:rFonts w:ascii="Courier New" w:eastAsia="Times New Roman" w:hAnsi="Courier New" w:cs="Courier New"/>
-          <w:sz w:val="20"/>
-          <w:szCs w:val="20"/>
-        </w:rPr>
-        <w:t>]</w:t>
-      </w:r>
-    </w:p>
-    <w:p>
-      <w:pPr>
-        <w:tabs>
-          <w:tab w:val="left" w:pos="916"/>
-          <w:tab w:val="left" w:pos="1832"/>
-          <w:tab w:val="left" w:pos="2748"/>
-          <w:tab w:val="left" w:pos="3664"/>
-          <w:tab w:val="left" w:pos="4580"/>
-          <w:tab w:val="left" w:pos="5496"/>
-          <w:tab w:val="left" w:pos="6412"/>
-          <w:tab w:val="left" w:pos="7328"/>
-          <w:tab w:val="left" w:pos="8244"/>
-          <w:tab w:val="left" w:pos="9160"/>
-          <w:tab w:val="left" w:pos="10076"/>
-          <w:tab w:val="left" w:pos="10992"/>
-          <w:tab w:val="left" w:pos="11908"/>
-          <w:tab w:val="left" w:pos="12824"/>
-          <w:tab w:val="left" w:pos="13740"/>
-          <w:tab w:val="left" w:pos="14656"/>
-        </w:tabs>
-        <w:spacing w:after="0" w:line="240" w:lineRule="auto"/>
-        <w:rPr>
-          <w:rFonts w:ascii="Courier New" w:eastAsia="Times New Roman" w:hAnsi="Courier New" w:cs="Courier New"/>
-          <w:sz w:val="20"/>
-          <w:szCs w:val="20"/>
-        </w:rPr>
-      </w:pPr>
-      <w:r>
-        <w:rPr>
-          <w:rFonts w:ascii="Courier New" w:eastAsia="Times New Roman" w:hAnsi="Courier New" w:cs="Courier New"/>
-          <w:sz w:val="20"/>
-          <w:szCs w:val="20"/>
-        </w:rPr>
-        <w:t xml:space="preserve">         </w:t>
-      </w:r>
-      <w:proofErr w:type="gramStart"/>
-      <w:r>
-        <w:rPr>
-          <w:rFonts w:ascii="Courier New" w:eastAsia="Times New Roman" w:hAnsi="Courier New" w:cs="Courier New"/>
-          <w:b/>
-          <w:bCs/>
-          <w:sz w:val="20"/>
-          <w:szCs w:val="20"/>
-        </w:rPr>
-        <w:t>for</w:t>
-      </w:r>
-      <w:r>
-        <w:rPr>
-          <w:rFonts w:ascii="Courier New" w:eastAsia="Times New Roman" w:hAnsi="Courier New" w:cs="Courier New"/>
-          <w:sz w:val="20"/>
-          <w:szCs w:val="20"/>
-        </w:rPr>
-        <w:t>(</w:t>
-      </w:r>
-      <w:proofErr w:type="spellStart"/>
-      <w:proofErr w:type="gramEnd"/>
-      <w:r>
-        <w:rPr>
-          <w:rFonts w:ascii="Courier New" w:eastAsia="Times New Roman" w:hAnsi="Courier New" w:cs="Courier New"/>
-          <w:sz w:val="20"/>
-          <w:szCs w:val="20"/>
-        </w:rPr>
-        <w:t>i</w:t>
-      </w:r>
-      <w:proofErr w:type="spellEnd"/>
-      <w:r>
-        <w:rPr>
-          <w:rFonts w:ascii="Courier New" w:eastAsia="Times New Roman" w:hAnsi="Courier New" w:cs="Courier New"/>
-          <w:sz w:val="20"/>
-          <w:szCs w:val="20"/>
-        </w:rPr>
-        <w:t xml:space="preserve">=0, </w:t>
-      </w:r>
-      <w:proofErr w:type="spellStart"/>
-      <w:r>
-        <w:rPr>
-          <w:rFonts w:ascii="Courier New" w:eastAsia="Times New Roman" w:hAnsi="Courier New" w:cs="Courier New"/>
-          <w:sz w:val="20"/>
-          <w:szCs w:val="20"/>
-        </w:rPr>
-        <w:t>i</w:t>
-      </w:r>
-      <w:proofErr w:type="spellEnd"/>
-      <w:r>
-        <w:rPr>
-          <w:rFonts w:ascii="Courier New" w:eastAsia="Times New Roman" w:hAnsi="Courier New" w:cs="Courier New"/>
-          <w:sz w:val="20"/>
-          <w:szCs w:val="20"/>
-        </w:rPr>
-        <w:t>&lt;</w:t>
-      </w:r>
-      <w:proofErr w:type="spellStart"/>
-      <w:r>
-        <w:rPr>
-          <w:rFonts w:ascii="Courier New" w:eastAsia="Times New Roman" w:hAnsi="Courier New" w:cs="Courier New"/>
-          <w:sz w:val="20"/>
-          <w:szCs w:val="20"/>
-        </w:rPr>
-        <w:t>num_obersvations</w:t>
-      </w:r>
-      <w:proofErr w:type="spellEnd"/>
-      <w:r>
-        <w:rPr>
-          <w:rFonts w:ascii="Courier New" w:eastAsia="Times New Roman" w:hAnsi="Courier New" w:cs="Courier New"/>
-          <w:sz w:val="20"/>
-          <w:szCs w:val="20"/>
-        </w:rPr>
-        <w:t xml:space="preserve">, </w:t>
-      </w:r>
-      <w:proofErr w:type="spellStart"/>
-      <w:r>
-        <w:rPr>
-          <w:rFonts w:ascii="Courier New" w:eastAsia="Times New Roman" w:hAnsi="Courier New" w:cs="Courier New"/>
-          <w:sz w:val="20"/>
-          <w:szCs w:val="20"/>
-        </w:rPr>
-        <w:t>i</w:t>
-      </w:r>
-      <w:proofErr w:type="spellEnd"/>
-      <w:r>
-        <w:rPr>
-          <w:rFonts w:ascii="Courier New" w:eastAsia="Times New Roman" w:hAnsi="Courier New" w:cs="Courier New"/>
-          <w:sz w:val="20"/>
-          <w:szCs w:val="20"/>
-        </w:rPr>
-        <w:t>+=1</w:t>
-      </w:r>
-      <w:r>
-        <w:rPr>
-          <w:rFonts w:ascii="Courier New" w:eastAsia="Times New Roman" w:hAnsi="Courier New" w:cs="Courier New"/>
-          <w:sz w:val="20"/>
-          <w:szCs w:val="20"/>
-        </w:rPr>
-        <w:t>)</w:t>
-      </w:r>
-    </w:p>
-    <w:p>
-      <w:pPr>
-        <w:tabs>
-          <w:tab w:val="left" w:pos="916"/>
-          <w:tab w:val="left" w:pos="1832"/>
-          <w:tab w:val="left" w:pos="2748"/>
-          <w:tab w:val="left" w:pos="3664"/>
-          <w:tab w:val="left" w:pos="4580"/>
-          <w:tab w:val="left" w:pos="5496"/>
-          <w:tab w:val="left" w:pos="6412"/>
-          <w:tab w:val="left" w:pos="7328"/>
-          <w:tab w:val="left" w:pos="8244"/>
-          <w:tab w:val="left" w:pos="9160"/>
-          <w:tab w:val="left" w:pos="10076"/>
-          <w:tab w:val="left" w:pos="10992"/>
-          <w:tab w:val="left" w:pos="11908"/>
-          <w:tab w:val="left" w:pos="12824"/>
-          <w:tab w:val="left" w:pos="13740"/>
-          <w:tab w:val="left" w:pos="14656"/>
-        </w:tabs>
-        <w:spacing w:after="0" w:line="240" w:lineRule="auto"/>
-        <w:rPr>
-          <w:rFonts w:ascii="Courier New" w:eastAsia="Times New Roman" w:hAnsi="Courier New" w:cs="Courier New"/>
-          <w:sz w:val="20"/>
-          <w:szCs w:val="20"/>
-        </w:rPr>
-      </w:pPr>
-      <w:r>
-        <w:rPr>
-          <w:rFonts w:ascii="Courier New" w:eastAsia="Times New Roman" w:hAnsi="Courier New" w:cs="Courier New"/>
-          <w:sz w:val="20"/>
-          <w:szCs w:val="20"/>
-        </w:rPr>
-        <w:t xml:space="preserve">         </w:t>
-      </w:r>
-      <w:r>
-        <w:rPr>
-          <w:rFonts w:ascii="Courier New" w:eastAsia="Times New Roman" w:hAnsi="Courier New" w:cs="Courier New"/>
-          <w:sz w:val="20"/>
-          <w:szCs w:val="20"/>
-        </w:rPr>
-        <w:t xml:space="preserve">    labels[</w:t>
-      </w:r>
-      <w:proofErr w:type="spellStart"/>
-      <w:r>
-        <w:rPr>
-          <w:rFonts w:ascii="Courier New" w:eastAsia="Times New Roman" w:hAnsi="Courier New" w:cs="Courier New"/>
-          <w:sz w:val="20"/>
-          <w:szCs w:val="20"/>
-        </w:rPr>
-        <w:t>i</w:t>
-      </w:r>
-      <w:proofErr w:type="spellEnd"/>
-      <w:r>
-        <w:rPr>
-          <w:rFonts w:ascii="Courier New" w:eastAsia="Times New Roman" w:hAnsi="Courier New" w:cs="Courier New"/>
-          <w:sz w:val="20"/>
-          <w:szCs w:val="20"/>
-        </w:rPr>
-        <w:t xml:space="preserve">] </w:t>
-      </w:r>
-      <w:r>
-        <w:rPr>
-          <w:rFonts w:ascii="Courier New" w:eastAsia="Times New Roman" w:hAnsi="Courier New" w:cs="Courier New"/>
-          <w:i/>
-          <w:iCs/>
-          <w:sz w:val="20"/>
-          <w:szCs w:val="20"/>
-        </w:rPr>
-        <w:t xml:space="preserve">= </w:t>
-      </w:r>
-      <w:proofErr w:type="spellStart"/>
-      <w:r>
-        <w:rPr>
-          <w:rFonts w:ascii="Courier New" w:eastAsia="Times New Roman" w:hAnsi="Courier New" w:cs="Courier New"/>
-          <w:sz w:val="20"/>
-          <w:szCs w:val="20"/>
-        </w:rPr>
-        <w:t>nearest_centroid</w:t>
-      </w:r>
-      <w:proofErr w:type="spellEnd"/>
-      <w:r>
-        <w:rPr>
-          <w:rFonts w:ascii="Courier New" w:eastAsia="Times New Roman" w:hAnsi="Courier New" w:cs="Courier New"/>
-          <w:sz w:val="20"/>
-          <w:szCs w:val="20"/>
-        </w:rPr>
-        <w:t>(data[</w:t>
-      </w:r>
-      <w:proofErr w:type="spellStart"/>
-      <w:r>
-        <w:rPr>
-          <w:rFonts w:ascii="Courier New" w:eastAsia="Times New Roman" w:hAnsi="Courier New" w:cs="Courier New"/>
-          <w:sz w:val="20"/>
-          <w:szCs w:val="20"/>
-        </w:rPr>
-        <w:t>i</w:t>
-      </w:r>
-      <w:proofErr w:type="spellEnd"/>
-      <w:proofErr w:type="gramStart"/>
-      <w:r>
-        <w:rPr>
-          <w:rFonts w:ascii="Courier New" w:eastAsia="Times New Roman" w:hAnsi="Courier New" w:cs="Courier New"/>
-          <w:sz w:val="20"/>
-          <w:szCs w:val="20"/>
-        </w:rPr>
-        <w:t>],</w:t>
-      </w:r>
-      <w:r>
-        <w:rPr>
-          <w:rFonts w:ascii="Courier New" w:eastAsia="Times New Roman" w:hAnsi="Courier New" w:cs="Courier New"/>
-          <w:sz w:val="20"/>
-          <w:szCs w:val="20"/>
-        </w:rPr>
-        <w:t>centroids</w:t>
-      </w:r>
-      <w:proofErr w:type="gramEnd"/>
-      <w:r>
-        <w:rPr>
-          <w:rFonts w:ascii="Courier New" w:eastAsia="Times New Roman" w:hAnsi="Courier New" w:cs="Courier New"/>
-          <w:sz w:val="20"/>
-          <w:szCs w:val="20"/>
-        </w:rPr>
-        <w:t>)</w:t>
-      </w:r>
-    </w:p>
-    <w:p>
-      <w:pPr>
-        <w:tabs>
-          <w:tab w:val="left" w:pos="916"/>
-          <w:tab w:val="left" w:pos="1832"/>
-          <w:tab w:val="left" w:pos="2748"/>
-          <w:tab w:val="left" w:pos="3664"/>
-          <w:tab w:val="left" w:pos="4580"/>
-          <w:tab w:val="left" w:pos="5496"/>
-          <w:tab w:val="left" w:pos="6412"/>
-          <w:tab w:val="left" w:pos="7328"/>
-          <w:tab w:val="left" w:pos="8244"/>
-          <w:tab w:val="left" w:pos="9160"/>
-          <w:tab w:val="left" w:pos="10076"/>
-          <w:tab w:val="left" w:pos="10992"/>
-          <w:tab w:val="left" w:pos="11908"/>
-          <w:tab w:val="left" w:pos="12824"/>
-          <w:tab w:val="left" w:pos="13740"/>
-          <w:tab w:val="left" w:pos="14656"/>
-        </w:tabs>
-        <w:spacing w:after="0" w:line="240" w:lineRule="auto"/>
-        <w:rPr>
-          <w:rFonts w:ascii="Courier New" w:eastAsia="Times New Roman" w:hAnsi="Courier New" w:cs="Courier New"/>
-          <w:i/>
-          <w:iCs/>
-          <w:sz w:val="20"/>
-          <w:szCs w:val="20"/>
-        </w:rPr>
       </w:pPr>
     </w:p>
     <w:p>
@@ -1420,43 +1072,7 @@
           <w:sz w:val="20"/>
           <w:szCs w:val="20"/>
         </w:rPr>
-        <w:t xml:space="preserve">     centroids = </w:t>
-      </w:r>
-      <w:proofErr w:type="spellStart"/>
-      <w:r>
-        <w:rPr>
-          <w:rFonts w:ascii="Courier New" w:eastAsia="Times New Roman" w:hAnsi="Courier New" w:cs="Courier New"/>
-          <w:sz w:val="20"/>
-          <w:szCs w:val="20"/>
-        </w:rPr>
-        <w:t>update_</w:t>
-      </w:r>
-      <w:proofErr w:type="gramStart"/>
-      <w:r>
-        <w:rPr>
-          <w:rFonts w:ascii="Courier New" w:eastAsia="Times New Roman" w:hAnsi="Courier New" w:cs="Courier New"/>
-          <w:sz w:val="20"/>
-          <w:szCs w:val="20"/>
-        </w:rPr>
-        <w:t>centroids</w:t>
-      </w:r>
-      <w:proofErr w:type="spellEnd"/>
-      <w:r>
-        <w:rPr>
-          <w:rFonts w:ascii="Courier New" w:eastAsia="Times New Roman" w:hAnsi="Courier New" w:cs="Courier New"/>
-          <w:sz w:val="20"/>
-          <w:szCs w:val="20"/>
-        </w:rPr>
-        <w:t>(</w:t>
-      </w:r>
-      <w:proofErr w:type="gramEnd"/>
-      <w:r>
-        <w:rPr>
-          <w:rFonts w:ascii="Courier New" w:eastAsia="Times New Roman" w:hAnsi="Courier New" w:cs="Courier New"/>
-          <w:sz w:val="20"/>
-          <w:szCs w:val="20"/>
-        </w:rPr>
-        <w:t>data, labels, k)</w:t>
+        <w:t xml:space="preserve">     centroids = update_centroids(data, labels, k)</w:t>
       </w:r>
     </w:p>
     <w:p>

--- a/kmeans/kmeans_pseudocode.docx
+++ b/kmeans/kmeans_pseudocode.docx
@@ -18,54 +18,60 @@
         <w:rPr>
           <w:u w:val="single"/>
         </w:rPr>
-        <w:t xml:space="preserve"> Pseudo-Code</w:t>
-      </w:r>
-    </w:p>
-    <w:p>
-      <w:pPr>
-        <w:tabs>
-          <w:tab w:val="left" w:pos="916"/>
-          <w:tab w:val="left" w:pos="1832"/>
-          <w:tab w:val="left" w:pos="2748"/>
-          <w:tab w:val="left" w:pos="3664"/>
-          <w:tab w:val="left" w:pos="4580"/>
-          <w:tab w:val="left" w:pos="5496"/>
-          <w:tab w:val="left" w:pos="6412"/>
-          <w:tab w:val="left" w:pos="7328"/>
-          <w:tab w:val="left" w:pos="8244"/>
-          <w:tab w:val="left" w:pos="9160"/>
-          <w:tab w:val="left" w:pos="10076"/>
-          <w:tab w:val="left" w:pos="10992"/>
-          <w:tab w:val="left" w:pos="11908"/>
-          <w:tab w:val="left" w:pos="12824"/>
-          <w:tab w:val="left" w:pos="13740"/>
-          <w:tab w:val="left" w:pos="14656"/>
-        </w:tabs>
-        <w:spacing w:after="0" w:line="240" w:lineRule="auto"/>
-        <w:rPr>
-          <w:rFonts w:ascii="Courier New" w:eastAsia="Times New Roman" w:hAnsi="Courier New" w:cs="Courier New"/>
-          <w:sz w:val="20"/>
-          <w:szCs w:val="20"/>
-        </w:rPr>
-      </w:pPr>
-      <w:r>
-        <w:rPr>
-          <w:rFonts w:ascii="Courier New" w:eastAsia="Times New Roman" w:hAnsi="Courier New" w:cs="Courier New"/>
-          <w:sz w:val="20"/>
-          <w:szCs w:val="20"/>
-        </w:rPr>
-        <w:t>//</w:t>
-      </w:r>
-      <w:r>
-        <w:rPr>
-          <w:rFonts w:ascii="Courier New" w:eastAsia="Times New Roman" w:hAnsi="Courier New" w:cs="Courier New"/>
-          <w:sz w:val="20"/>
-          <w:szCs w:val="20"/>
-        </w:rPr>
-        <w:t>k-means, k means, kmeans algorithm</w:t>
+        <w:t xml:space="preserve"> Pseudo </w:t>
       </w:r>
       <w:bookmarkStart w:id="0" w:name="_GoBack"/>
       <w:bookmarkEnd w:id="0"/>
+      <w:r>
+        <w:rPr>
+          <w:u w:val="single"/>
+        </w:rPr>
+        <w:t>Code</w:t>
+      </w:r>
+    </w:p>
+    <w:p>
+      <w:pPr>
+        <w:tabs>
+          <w:tab w:val="left" w:pos="916"/>
+          <w:tab w:val="left" w:pos="1832"/>
+          <w:tab w:val="left" w:pos="2748"/>
+          <w:tab w:val="left" w:pos="3664"/>
+          <w:tab w:val="left" w:pos="4580"/>
+          <w:tab w:val="left" w:pos="5496"/>
+          <w:tab w:val="left" w:pos="6412"/>
+          <w:tab w:val="left" w:pos="7328"/>
+          <w:tab w:val="left" w:pos="8244"/>
+          <w:tab w:val="left" w:pos="9160"/>
+          <w:tab w:val="left" w:pos="10076"/>
+          <w:tab w:val="left" w:pos="10992"/>
+          <w:tab w:val="left" w:pos="11908"/>
+          <w:tab w:val="left" w:pos="12824"/>
+          <w:tab w:val="left" w:pos="13740"/>
+          <w:tab w:val="left" w:pos="14656"/>
+        </w:tabs>
+        <w:spacing w:after="0" w:line="240" w:lineRule="auto"/>
+        <w:rPr>
+          <w:rFonts w:ascii="Courier New" w:eastAsia="Times New Roman" w:hAnsi="Courier New" w:cs="Courier New"/>
+          <w:sz w:val="20"/>
+          <w:szCs w:val="20"/>
+        </w:rPr>
+      </w:pPr>
+      <w:r>
+        <w:rPr>
+          <w:rFonts w:ascii="Courier New" w:eastAsia="Times New Roman" w:hAnsi="Courier New" w:cs="Courier New"/>
+          <w:sz w:val="20"/>
+          <w:szCs w:val="20"/>
+        </w:rPr>
+        <w:t>//</w:t>
+      </w:r>
+      <w:r>
+        <w:rPr>
+          <w:rFonts w:ascii="Courier New" w:eastAsia="Times New Roman" w:hAnsi="Courier New" w:cs="Courier New"/>
+          <w:sz w:val="20"/>
+          <w:szCs w:val="20"/>
+        </w:rPr>
+        <w:t>k-means, k means, kmeans algorithm</w:t>
+      </w:r>
     </w:p>
     <w:p>
       <w:pPr>
